--- a/spring5.0.docx
+++ b/spring5.0.docx
@@ -6113,19 +6113,7 @@
         <w:rPr>
           <w:rFonts w:hint="eastAsia"/>
         </w:rPr>
-        <w:t>十</w:t>
-      </w:r>
-      <w:r>
-        <w:rPr>
-          <w:rFonts w:hint="eastAsia"/>
-        </w:rPr>
-        <w:t>九</w:t>
-      </w:r>
-      <w:r>
-        <w:rPr>
-          <w:rFonts w:hint="eastAsia"/>
-        </w:rPr>
-        <w:t xml:space="preserve"> </w:t>
+        <w:t xml:space="preserve">十九 </w:t>
       </w:r>
       <w:proofErr w:type="spellStart"/>
       <w:r>
@@ -6198,11 +6186,6 @@
       </w:r>
     </w:p>
     <w:p>
-      <w:pPr>
-        <w:rPr>
-          <w:rFonts w:hint="eastAsia"/>
-        </w:rPr>
-      </w:pPr>
       <w:r>
         <w:rPr>
           <w:rFonts w:hint="eastAsia"/>
@@ -6212,6 +6195,9 @@
     </w:p>
     <w:p>
       <w:r>
+        <w:rPr>
+          <w:noProof/>
+        </w:rPr>
         <w:drawing>
           <wp:inline distT="0" distB="0" distL="0" distR="0" wp14:anchorId="7846EEE3" wp14:editId="54D59FC7">
             <wp:extent cx="5274310" cy="2171700"/>
@@ -6258,13 +6244,7 @@
           <w:rFonts w:hint="eastAsia"/>
         </w:rPr>
         <w:lastRenderedPageBreak/>
-        <w:t>二十</w:t>
-      </w:r>
-      <w:r>
-        <w:rPr>
-          <w:rFonts w:hint="eastAsia"/>
-        </w:rPr>
-        <w:t xml:space="preserve"> </w:t>
+        <w:t xml:space="preserve">二十 </w:t>
       </w:r>
       <w:proofErr w:type="spellStart"/>
       <w:r>
@@ -6278,13 +6258,7 @@
         <w:rPr>
           <w:rFonts w:hint="eastAsia"/>
         </w:rPr>
-        <w:t>的</w:t>
-      </w:r>
-      <w:r>
-        <w:rPr>
-          <w:rFonts w:hint="eastAsia"/>
-        </w:rPr>
-        <w:t>底层原理</w:t>
+        <w:t>的底层原理</w:t>
       </w:r>
     </w:p>
     <w:p>
@@ -6332,11 +6306,6 @@
       </w:r>
     </w:p>
     <w:p>
-      <w:pPr>
-        <w:rPr>
-          <w:rFonts w:hint="eastAsia"/>
-        </w:rPr>
-      </w:pPr>
       <w:r>
         <w:tab/>
       </w:r>
@@ -6388,11 +6357,6 @@
       </w:r>
     </w:p>
     <w:p>
-      <w:pPr>
-        <w:rPr>
-          <w:rFonts w:hint="eastAsia"/>
-        </w:rPr>
-      </w:pPr>
       <w:r>
         <w:tab/>
       </w:r>
@@ -6425,6 +6389,9 @@
     </w:p>
     <w:p>
       <w:r>
+        <w:rPr>
+          <w:noProof/>
+        </w:rPr>
         <w:drawing>
           <wp:inline distT="0" distB="0" distL="0" distR="0" wp14:anchorId="5C5D531C" wp14:editId="777DB026">
             <wp:extent cx="5274310" cy="1033153"/>
@@ -6464,6 +6431,9 @@
     </w:p>
     <w:p>
       <w:r>
+        <w:rPr>
+          <w:noProof/>
+        </w:rPr>
         <w:drawing>
           <wp:inline distT="0" distB="0" distL="0" distR="0" wp14:anchorId="0ACA219F" wp14:editId="7A72607E">
             <wp:extent cx="5274310" cy="1086592"/>
@@ -6509,19 +6479,7 @@
         <w:rPr>
           <w:rFonts w:hint="eastAsia"/>
         </w:rPr>
-        <w:t>二十</w:t>
-      </w:r>
-      <w:r>
-        <w:rPr>
-          <w:rFonts w:hint="eastAsia"/>
-        </w:rPr>
-        <w:t>一</w:t>
-      </w:r>
-      <w:r>
-        <w:rPr>
-          <w:rFonts w:hint="eastAsia"/>
-        </w:rPr>
-        <w:t xml:space="preserve"> </w:t>
+        <w:t xml:space="preserve">二十一 </w:t>
       </w:r>
       <w:proofErr w:type="spellStart"/>
       <w:r>
@@ -6535,13 +6493,7 @@
         <w:rPr>
           <w:rFonts w:hint="eastAsia"/>
         </w:rPr>
-        <w:t>的底层原理</w:t>
-      </w:r>
-      <w:r>
-        <w:rPr>
-          <w:rFonts w:hint="eastAsia"/>
-        </w:rPr>
-        <w:t>（</w:t>
+        <w:t>的底层原理（</w:t>
       </w:r>
       <w:proofErr w:type="spellStart"/>
       <w:r>
@@ -6560,6 +6512,9 @@
     </w:p>
     <w:p>
       <w:r>
+        <w:rPr>
+          <w:noProof/>
+        </w:rPr>
         <w:drawing>
           <wp:inline distT="0" distB="0" distL="0" distR="0" wp14:anchorId="417B210D" wp14:editId="1344F5F6">
             <wp:extent cx="5274310" cy="1211283"/>
@@ -6598,11 +6553,6 @@
       </w:r>
     </w:p>
     <w:p>
-      <w:pPr>
-        <w:rPr>
-          <w:rFonts w:hint="eastAsia"/>
-        </w:rPr>
-      </w:pPr>
       <w:r>
         <w:rPr>
           <w:rFonts w:hint="eastAsia"/>
@@ -6657,6 +6607,9 @@
     </w:p>
     <w:p>
       <w:r>
+        <w:rPr>
+          <w:noProof/>
+        </w:rPr>
         <w:drawing>
           <wp:inline distT="0" distB="0" distL="0" distR="0" wp14:anchorId="14A048EB" wp14:editId="70A25A93">
             <wp:extent cx="5274310" cy="2028190"/>
@@ -6695,11 +6648,6 @@
       </w:r>
     </w:p>
     <w:p>
-      <w:pPr>
-        <w:rPr>
-          <w:rFonts w:hint="eastAsia"/>
-        </w:rPr>
-      </w:pPr>
       <w:r>
         <w:rPr>
           <w:rFonts w:hint="eastAsia"/>
@@ -6710,6 +6658,9 @@
     </w:p>
     <w:p>
       <w:r>
+        <w:rPr>
+          <w:noProof/>
+        </w:rPr>
         <w:drawing>
           <wp:inline distT="0" distB="0" distL="0" distR="0" wp14:anchorId="7D2382B6" wp14:editId="47D58395">
             <wp:extent cx="5274310" cy="801584"/>
@@ -6749,6 +6700,9 @@
     </w:p>
     <w:p>
       <w:r>
+        <w:rPr>
+          <w:noProof/>
+        </w:rPr>
         <w:drawing>
           <wp:inline distT="0" distB="0" distL="0" distR="0" wp14:anchorId="1016A0B0" wp14:editId="201F3CA8">
             <wp:extent cx="5274310" cy="431800"/>
@@ -6794,19 +6748,7 @@
         <w:rPr>
           <w:rFonts w:hint="eastAsia"/>
         </w:rPr>
-        <w:t>二十</w:t>
-      </w:r>
-      <w:r>
-        <w:rPr>
-          <w:rFonts w:hint="eastAsia"/>
-        </w:rPr>
-        <w:t>二</w:t>
-      </w:r>
-      <w:r>
-        <w:rPr>
-          <w:rFonts w:hint="eastAsia"/>
-        </w:rPr>
-        <w:t xml:space="preserve"> </w:t>
+        <w:t xml:space="preserve">二十二 </w:t>
       </w:r>
       <w:proofErr w:type="spellStart"/>
       <w:r>
@@ -6820,13 +6762,7 @@
         <w:rPr>
           <w:rFonts w:hint="eastAsia"/>
         </w:rPr>
-        <w:t>的</w:t>
-      </w:r>
-      <w:r>
-        <w:rPr>
-          <w:rFonts w:hint="eastAsia"/>
-        </w:rPr>
-        <w:t>专业术语</w:t>
+        <w:t>的专业术语</w:t>
       </w:r>
     </w:p>
     <w:p>
@@ -6982,7 +6918,6 @@
     <w:p>
       <w:pPr>
         <w:rPr>
-          <w:rFonts w:hint="eastAsia"/>
           <w:color w:val="FF0000"/>
         </w:rPr>
       </w:pPr>
@@ -7088,7 +7023,6 @@
     <w:p>
       <w:pPr>
         <w:rPr>
-          <w:rFonts w:hint="eastAsia"/>
           <w:color w:val="FF0000"/>
         </w:rPr>
       </w:pPr>
@@ -7148,11 +7082,6 @@
       </w:r>
     </w:p>
     <w:p>
-      <w:pPr>
-        <w:rPr>
-          <w:rFonts w:hint="eastAsia"/>
-        </w:rPr>
-      </w:pPr>
       <w:r>
         <w:tab/>
       </w:r>
@@ -7171,25 +7100,67 @@
         <w:rPr>
           <w:rFonts w:hint="eastAsia"/>
         </w:rPr>
-        <w:t>二十</w:t>
-      </w:r>
-      <w:r>
-        <w:rPr>
-          <w:rFonts w:hint="eastAsia"/>
-        </w:rPr>
-        <w:t>三</w:t>
-      </w:r>
-      <w:r>
-        <w:rPr>
-          <w:rFonts w:hint="eastAsia"/>
-        </w:rPr>
+        <w:t xml:space="preserve">二十三 </w:t>
+      </w:r>
+      <w:proofErr w:type="spellStart"/>
+      <w:r>
+        <w:rPr>
+          <w:rFonts w:hint="eastAsia"/>
+        </w:rPr>
+        <w:t>aop</w:t>
+      </w:r>
+      <w:proofErr w:type="spellEnd"/>
+      <w:r>
+        <w:rPr>
+          <w:rFonts w:hint="eastAsia"/>
+        </w:rPr>
+        <w:t>操作</w:t>
+      </w:r>
+      <w:r>
+        <w:rPr>
+          <w:rFonts w:hint="eastAsia"/>
+        </w:rPr>
+        <w:t>准备</w:t>
+      </w:r>
+      <w:r>
+        <w:rPr>
+          <w:rFonts w:hint="eastAsia"/>
+        </w:rPr>
+        <w:t>：</w:t>
+      </w:r>
+      <w:r>
         <w:t xml:space="preserve"> </w:t>
       </w:r>
+    </w:p>
+    <w:p>
+      <w:r>
+        <w:t>S</w:t>
+      </w:r>
+      <w:r>
+        <w:rPr>
+          <w:rFonts w:hint="eastAsia"/>
+        </w:rPr>
+        <w:t>pring框架一般基于</w:t>
+      </w:r>
       <w:proofErr w:type="spellStart"/>
       <w:r>
         <w:rPr>
           <w:rFonts w:hint="eastAsia"/>
         </w:rPr>
+        <w:t>aspectj</w:t>
+      </w:r>
+      <w:proofErr w:type="spellEnd"/>
+      <w:r>
+        <w:rPr>
+          <w:rFonts w:hint="eastAsia"/>
+        </w:rPr>
+        <w:t>实现</w:t>
+      </w:r>
+      <w:proofErr w:type="spellStart"/>
+      <w:r>
+        <w:rPr>
+          <w:rFonts w:hint="eastAsia"/>
+        </w:rPr>
         <w:t>aop</w:t>
       </w:r>
       <w:proofErr w:type="spellEnd"/>
@@ -7199,45 +7170,27 @@
         </w:rPr>
         <w:t>操作</w:t>
       </w:r>
-      <w:r>
-        <w:rPr>
-          <w:rFonts w:hint="eastAsia"/>
-        </w:rPr>
-        <w:t>准备</w:t>
-      </w:r>
-      <w:r>
-        <w:rPr>
-          <w:rFonts w:hint="eastAsia"/>
-        </w:rPr>
-        <w:t>：</w:t>
-      </w:r>
-      <w:r>
-        <w:t xml:space="preserve"> </w:t>
-      </w:r>
-    </w:p>
-    <w:p>
-      <w:r>
-        <w:t>S</w:t>
-      </w:r>
-      <w:r>
-        <w:rPr>
-          <w:rFonts w:hint="eastAsia"/>
-        </w:rPr>
-        <w:t>pring框架一般基于</w:t>
+    </w:p>
+    <w:p>
+      <w:r>
+        <w:tab/>
       </w:r>
       <w:proofErr w:type="spellStart"/>
       <w:r>
-        <w:rPr>
-          <w:rFonts w:hint="eastAsia"/>
-        </w:rPr>
-        <w:t>aspectj</w:t>
+        <w:t>A</w:t>
+      </w:r>
+      <w:r>
+        <w:rPr>
+          <w:rFonts w:hint="eastAsia"/>
+        </w:rPr>
+        <w:t>spectj</w:t>
       </w:r>
       <w:proofErr w:type="spellEnd"/>
       <w:r>
         <w:rPr>
           <w:rFonts w:hint="eastAsia"/>
         </w:rPr>
-        <w:t>实现</w:t>
+        <w:t>本质上就是</w:t>
       </w:r>
       <w:proofErr w:type="spellStart"/>
       <w:r>
@@ -7251,65 +7204,40 @@
         <w:rPr>
           <w:rFonts w:hint="eastAsia"/>
         </w:rPr>
-        <w:t>操作</w:t>
+        <w:t>的框架，并不属于spring</w:t>
+      </w:r>
+    </w:p>
+    <w:p>
+      <w:r>
+        <w:rPr>
+          <w:rFonts w:hint="eastAsia"/>
+        </w:rPr>
+        <w:t>我们实现</w:t>
+      </w:r>
+      <w:proofErr w:type="spellStart"/>
+      <w:r>
+        <w:rPr>
+          <w:rFonts w:hint="eastAsia"/>
+        </w:rPr>
+        <w:t>aop</w:t>
+      </w:r>
+      <w:proofErr w:type="spellEnd"/>
+      <w:r>
+        <w:rPr>
+          <w:rFonts w:hint="eastAsia"/>
+        </w:rPr>
+        <w:t>有两种方式：</w:t>
       </w:r>
     </w:p>
     <w:p>
       <w:r>
         <w:tab/>
       </w:r>
-      <w:proofErr w:type="spellStart"/>
-      <w:r>
-        <w:t>A</w:t>
-      </w:r>
-      <w:r>
-        <w:rPr>
-          <w:rFonts w:hint="eastAsia"/>
-        </w:rPr>
-        <w:t>spectj</w:t>
-      </w:r>
-      <w:proofErr w:type="spellEnd"/>
-      <w:r>
-        <w:rPr>
-          <w:rFonts w:hint="eastAsia"/>
-        </w:rPr>
-        <w:t>本质上就是</w:t>
-      </w:r>
-      <w:proofErr w:type="spellStart"/>
-      <w:r>
-        <w:rPr>
-          <w:rFonts w:hint="eastAsia"/>
-        </w:rPr>
-        <w:t>aop</w:t>
-      </w:r>
-      <w:proofErr w:type="spellEnd"/>
-      <w:r>
-        <w:rPr>
-          <w:rFonts w:hint="eastAsia"/>
-        </w:rPr>
-        <w:t>的框架，并不属于spring</w:t>
-      </w:r>
-    </w:p>
-    <w:p>
-      <w:r>
-        <w:rPr>
-          <w:rFonts w:hint="eastAsia"/>
-        </w:rPr>
-        <w:t>我们实现</w:t>
-      </w:r>
-      <w:proofErr w:type="spellStart"/>
-      <w:r>
-        <w:rPr>
-          <w:rFonts w:hint="eastAsia"/>
-        </w:rPr>
-        <w:t>aop</w:t>
-      </w:r>
-      <w:proofErr w:type="spellEnd"/>
-      <w:r>
-        <w:rPr>
-          <w:rFonts w:hint="eastAsia"/>
-        </w:rPr>
-        <w:t>有两种方式：</w:t>
+      <w:r>
+        <w:rPr>
+          <w:rFonts w:hint="eastAsia"/>
+        </w:rPr>
+        <w:t>配置文件</w:t>
       </w:r>
     </w:p>
     <w:p>
@@ -7320,22 +7248,6 @@
         <w:rPr>
           <w:rFonts w:hint="eastAsia"/>
         </w:rPr>
-        <w:t>配置文件</w:t>
-      </w:r>
-    </w:p>
-    <w:p>
-      <w:pPr>
-        <w:rPr>
-          <w:rFonts w:hint="eastAsia"/>
-        </w:rPr>
-      </w:pPr>
-      <w:r>
-        <w:tab/>
-      </w:r>
-      <w:r>
-        <w:rPr>
-          <w:rFonts w:hint="eastAsia"/>
-        </w:rPr>
         <w:t>注解（这种更方便</w:t>
       </w:r>
       <w:r>
@@ -7361,6 +7273,9 @@
     </w:p>
     <w:p>
       <w:r>
+        <w:rPr>
+          <w:noProof/>
+        </w:rPr>
         <w:drawing>
           <wp:inline distT="0" distB="0" distL="0" distR="0" wp14:anchorId="491FF1B7" wp14:editId="7DE4730F">
             <wp:extent cx="4286250" cy="1460665"/>
@@ -7492,19 +7407,7 @@
         <w:rPr>
           <w:rFonts w:hint="eastAsia"/>
         </w:rPr>
-        <w:t>二十</w:t>
-      </w:r>
-      <w:r>
-        <w:rPr>
-          <w:rFonts w:hint="eastAsia"/>
-        </w:rPr>
-        <w:t>四</w:t>
-      </w:r>
-      <w:r>
-        <w:rPr>
-          <w:rFonts w:hint="eastAsia"/>
-        </w:rPr>
-        <w:t xml:space="preserve"> </w:t>
+        <w:t xml:space="preserve">二十四 </w:t>
       </w:r>
       <w:proofErr w:type="spellStart"/>
       <w:r>
@@ -7562,6 +7465,9 @@
     </w:p>
     <w:p>
       <w:r>
+        <w:rPr>
+          <w:noProof/>
+        </w:rPr>
         <w:drawing>
           <wp:inline distT="0" distB="0" distL="0" distR="0" wp14:anchorId="1715EDB6" wp14:editId="3F4D26E6">
             <wp:extent cx="5274310" cy="1874520"/>
@@ -7694,11 +7600,6 @@
       </w:r>
     </w:p>
     <w:p>
-      <w:pPr>
-        <w:rPr>
-          <w:rFonts w:hint="eastAsia"/>
-        </w:rPr>
-      </w:pPr>
       <w:r>
         <w:rPr>
           <w:rFonts w:hint="eastAsia"/>
@@ -7731,6 +7632,9 @@
     </w:p>
     <w:p>
       <w:r>
+        <w:rPr>
+          <w:noProof/>
+        </w:rPr>
         <w:drawing>
           <wp:inline distT="0" distB="0" distL="0" distR="0" wp14:anchorId="2F895199" wp14:editId="070FB446">
             <wp:extent cx="5274310" cy="3716977"/>
@@ -7814,11 +7718,6 @@
       </w:r>
     </w:p>
     <w:p>
-      <w:pPr>
-        <w:rPr>
-          <w:rFonts w:hint="eastAsia"/>
-        </w:rPr>
-      </w:pPr>
       <w:r>
         <w:rPr>
           <w:rFonts w:hint="eastAsia"/>
@@ -7837,6 +7736,9 @@
     </w:p>
     <w:p>
       <w:r>
+        <w:rPr>
+          <w:noProof/>
+        </w:rPr>
         <w:drawing>
           <wp:inline distT="0" distB="0" distL="0" distR="0" wp14:anchorId="048D616B" wp14:editId="3EDF0616">
             <wp:extent cx="5274310" cy="1661160"/>
@@ -7875,11 +7777,6 @@
       </w:r>
     </w:p>
     <w:p>
-      <w:pPr>
-        <w:rPr>
-          <w:rFonts w:hint="eastAsia"/>
-        </w:rPr>
-      </w:pPr>
       <w:r>
         <w:rPr>
           <w:rFonts w:hint="eastAsia"/>
@@ -7917,6 +7814,9 @@
     </w:p>
     <w:p>
       <w:r>
+        <w:rPr>
+          <w:noProof/>
+        </w:rPr>
         <w:drawing>
           <wp:inline distT="0" distB="0" distL="0" distR="0" wp14:anchorId="500F8EB7" wp14:editId="2018820D">
             <wp:extent cx="5274310" cy="798195"/>
@@ -7955,11 +7855,6 @@
       </w:r>
     </w:p>
     <w:p>
-      <w:pPr>
-        <w:rPr>
-          <w:rFonts w:hint="eastAsia"/>
-        </w:rPr>
-      </w:pPr>
       <w:r>
         <w:rPr>
           <w:rFonts w:hint="eastAsia"/>
@@ -7969,6 +7864,9 @@
     </w:p>
     <w:p>
       <w:r>
+        <w:rPr>
+          <w:noProof/>
+        </w:rPr>
         <w:drawing>
           <wp:inline distT="0" distB="0" distL="0" distR="0" wp14:anchorId="33902E08" wp14:editId="41C652A2">
             <wp:extent cx="2743583" cy="1467055"/>
@@ -8022,11 +7920,6 @@
       </w:r>
     </w:p>
     <w:p>
-      <w:pPr>
-        <w:rPr>
-          <w:rFonts w:hint="eastAsia"/>
-        </w:rPr>
-      </w:pPr>
       <w:r>
         <w:tab/>
       </w:r>
@@ -8156,6 +8049,9 @@
     </w:p>
     <w:p>
       <w:r>
+        <w:rPr>
+          <w:noProof/>
+        </w:rPr>
         <w:drawing>
           <wp:inline distT="0" distB="0" distL="0" distR="0" wp14:anchorId="0D47EABE" wp14:editId="5250ADCC">
             <wp:extent cx="5274310" cy="1626870"/>
@@ -8202,19 +8098,7 @@
           <w:rFonts w:hint="eastAsia"/>
         </w:rPr>
         <w:lastRenderedPageBreak/>
-        <w:t>二十</w:t>
-      </w:r>
-      <w:r>
-        <w:rPr>
-          <w:rFonts w:hint="eastAsia"/>
-        </w:rPr>
-        <w:t>五</w:t>
-      </w:r>
-      <w:r>
-        <w:rPr>
-          <w:rFonts w:hint="eastAsia"/>
-        </w:rPr>
-        <w:t xml:space="preserve"> </w:t>
+        <w:t xml:space="preserve">二十五 </w:t>
       </w:r>
       <w:proofErr w:type="spellStart"/>
       <w:r>
@@ -8266,11 +8150,6 @@
       </w:r>
     </w:p>
     <w:p>
-      <w:pPr>
-        <w:rPr>
-          <w:rFonts w:hint="eastAsia"/>
-        </w:rPr>
-      </w:pPr>
       <w:r>
         <w:rPr>
           <w:rFonts w:hint="eastAsia"/>
@@ -8324,6 +8203,9 @@
     </w:p>
     <w:p>
       <w:r>
+        <w:rPr>
+          <w:noProof/>
+        </w:rPr>
         <w:drawing>
           <wp:inline distT="0" distB="0" distL="0" distR="0" wp14:anchorId="606931D1" wp14:editId="178432C0">
             <wp:extent cx="5274310" cy="1693545"/>
@@ -8362,11 +8244,6 @@
       </w:r>
     </w:p>
     <w:p>
-      <w:pPr>
-        <w:rPr>
-          <w:rFonts w:hint="eastAsia"/>
-        </w:rPr>
-      </w:pPr>
       <w:r>
         <w:rPr>
           <w:rFonts w:hint="eastAsia"/>
@@ -8387,12 +8264,10 @@
       </w:r>
     </w:p>
     <w:p>
-      <w:pPr>
-        <w:rPr>
-          <w:rFonts w:hint="eastAsia"/>
-        </w:rPr>
-      </w:pPr>
-      <w:r>
+      <w:r>
+        <w:rPr>
+          <w:noProof/>
+        </w:rPr>
         <w:drawing>
           <wp:inline distT="0" distB="0" distL="0" distR="0" wp14:anchorId="60BFE040" wp14:editId="6373987F">
             <wp:extent cx="5274310" cy="1535430"/>
@@ -8525,6 +8400,9 @@
     </w:p>
     <w:p>
       <w:r>
+        <w:rPr>
+          <w:noProof/>
+        </w:rPr>
         <w:drawing>
           <wp:inline distT="0" distB="0" distL="0" distR="0" wp14:anchorId="4A1F89D6" wp14:editId="272C51AA">
             <wp:extent cx="5274310" cy="1577340"/>
@@ -8563,11 +8441,6 @@
       </w:r>
     </w:p>
     <w:p>
-      <w:pPr>
-        <w:rPr>
-          <w:rFonts w:hint="eastAsia"/>
-        </w:rPr>
-      </w:pPr>
       <w:r>
         <w:rPr>
           <w:rFonts w:hint="eastAsia"/>
@@ -8577,6 +8450,9 @@
     </w:p>
     <w:p>
       <w:r>
+        <w:rPr>
+          <w:noProof/>
+        </w:rPr>
         <w:drawing>
           <wp:inline distT="0" distB="0" distL="0" distR="0" wp14:anchorId="095D8963" wp14:editId="5A7EF2C1">
             <wp:extent cx="5274310" cy="737235"/>
@@ -8616,6 +8492,9 @@
     </w:p>
     <w:p>
       <w:r>
+        <w:rPr>
+          <w:noProof/>
+        </w:rPr>
         <w:drawing>
           <wp:inline distT="0" distB="0" distL="0" distR="0" wp14:anchorId="718D5055" wp14:editId="25665FD2">
             <wp:extent cx="5274310" cy="301625"/>
@@ -8662,19 +8541,7 @@
           <w:rFonts w:hint="eastAsia"/>
         </w:rPr>
         <w:lastRenderedPageBreak/>
-        <w:t>二十</w:t>
-      </w:r>
-      <w:r>
-        <w:rPr>
-          <w:rFonts w:hint="eastAsia"/>
-        </w:rPr>
-        <w:t>七</w:t>
-      </w:r>
-      <w:r>
-        <w:rPr>
-          <w:rFonts w:hint="eastAsia"/>
-        </w:rPr>
-        <w:t xml:space="preserve"> </w:t>
+        <w:t xml:space="preserve">二十七 </w:t>
       </w:r>
       <w:proofErr w:type="spellStart"/>
       <w:r>
@@ -8717,11 +8584,6 @@
       </w:r>
     </w:p>
     <w:p>
-      <w:pPr>
-        <w:rPr>
-          <w:rFonts w:hint="eastAsia"/>
-        </w:rPr>
-      </w:pPr>
       <w:r>
         <w:tab/>
       </w:r>
@@ -8761,11 +8623,6 @@
       </w:r>
     </w:p>
     <w:p>
-      <w:pPr>
-        <w:rPr>
-          <w:rFonts w:hint="eastAsia"/>
-        </w:rPr>
-      </w:pPr>
       <w:r>
         <w:tab/>
       </w:r>
@@ -8792,6 +8649,9 @@
     </w:p>
     <w:p>
       <w:r>
+        <w:rPr>
+          <w:noProof/>
+        </w:rPr>
         <w:drawing>
           <wp:inline distT="0" distB="0" distL="0" distR="0" wp14:anchorId="407F6087" wp14:editId="14DFF47A">
             <wp:extent cx="4963218" cy="1352739"/>
@@ -8830,12 +8690,10 @@
       </w:r>
     </w:p>
     <w:p>
-      <w:pPr>
-        <w:rPr>
-          <w:rFonts w:hint="eastAsia"/>
-        </w:rPr>
-      </w:pPr>
-      <w:r>
+      <w:r>
+        <w:rPr>
+          <w:noProof/>
+        </w:rPr>
         <w:drawing>
           <wp:inline distT="0" distB="0" distL="0" distR="0" wp14:anchorId="4DCDB818" wp14:editId="7D6A2A88">
             <wp:extent cx="4725059" cy="1495634"/>
@@ -8884,126 +8742,3082 @@
     <w:p>
       <w:pPr>
         <w:ind w:firstLine="420"/>
-        <w:rPr>
-          <w:rFonts w:hint="eastAsia"/>
-        </w:rPr>
       </w:pPr>
+      <w:r>
+        <w:rPr>
+          <w:rFonts w:hint="eastAsia"/>
+        </w:rPr>
+        <w:t>原理同上，只不过</w:t>
+      </w:r>
+      <w:proofErr w:type="spellStart"/>
+      <w:r>
+        <w:rPr>
+          <w:rFonts w:hint="eastAsia"/>
+        </w:rPr>
+        <w:t>sql</w:t>
+      </w:r>
+      <w:proofErr w:type="spellEnd"/>
+      <w:r>
+        <w:rPr>
+          <w:rFonts w:hint="eastAsia"/>
+        </w:rPr>
+        <w:t>需要更改！</w:t>
+      </w:r>
+      <w:proofErr w:type="gramStart"/>
+      <w:r>
+        <w:rPr>
+          <w:rFonts w:hint="eastAsia"/>
+        </w:rPr>
+        <w:t>连方法</w:t>
+      </w:r>
+      <w:proofErr w:type="gramEnd"/>
+      <w:r>
+        <w:rPr>
+          <w:rFonts w:hint="eastAsia"/>
+        </w:rPr>
+        <w:t>名称都是我们的</w:t>
+      </w:r>
+      <w:proofErr w:type="spellStart"/>
+      <w:r>
+        <w:rPr>
+          <w:rFonts w:hint="eastAsia"/>
+        </w:rPr>
+        <w:t>batchupdate</w:t>
+      </w:r>
+      <w:proofErr w:type="spellEnd"/>
+    </w:p>
+    <w:p>
+      <w:r>
+        <w:rPr>
+          <w:rFonts w:hint="eastAsia"/>
+        </w:rPr>
+        <w:t>批量删除：</w:t>
+      </w:r>
+    </w:p>
+    <w:p>
+      <w:pPr>
+        <w:ind w:firstLine="420"/>
+        <w:rPr>
+          <w:rFonts w:hint="eastAsia"/>
+        </w:rPr>
+      </w:pPr>
+      <w:r>
+        <w:rPr>
+          <w:rFonts w:hint="eastAsia"/>
+        </w:rPr>
+        <w:t>原理同上，只不过</w:t>
+      </w:r>
+      <w:proofErr w:type="spellStart"/>
+      <w:r>
+        <w:rPr>
+          <w:rFonts w:hint="eastAsia"/>
+        </w:rPr>
+        <w:t>sql</w:t>
+      </w:r>
+      <w:proofErr w:type="spellEnd"/>
+      <w:r>
+        <w:rPr>
+          <w:rFonts w:hint="eastAsia"/>
+        </w:rPr>
+        <w:t>需要更改！</w:t>
+      </w:r>
+      <w:proofErr w:type="gramStart"/>
+      <w:r>
+        <w:rPr>
+          <w:rFonts w:hint="eastAsia"/>
+        </w:rPr>
+        <w:t>连方法</w:t>
+      </w:r>
+      <w:proofErr w:type="gramEnd"/>
+      <w:r>
+        <w:rPr>
+          <w:rFonts w:hint="eastAsia"/>
+        </w:rPr>
+        <w:t>名称都是我们的</w:t>
+      </w:r>
+      <w:proofErr w:type="spellStart"/>
+      <w:r>
+        <w:rPr>
+          <w:rFonts w:hint="eastAsia"/>
+        </w:rPr>
+        <w:t>batchupdate</w:t>
+      </w:r>
+      <w:proofErr w:type="spellEnd"/>
+    </w:p>
+    <w:p>
+      <w:pPr>
+        <w:pStyle w:val="2"/>
+      </w:pPr>
+      <w:r>
+        <w:rPr>
+          <w:rFonts w:hint="eastAsia"/>
+        </w:rPr>
+        <w:t>二十八 事务的概念</w:t>
+      </w:r>
+    </w:p>
+    <w:p>
+      <w:pPr>
+        <w:rPr>
+          <w:rFonts w:hint="eastAsia"/>
+        </w:rPr>
+      </w:pPr>
+      <w:r>
+        <w:rPr>
+          <w:rFonts w:hint="eastAsia"/>
+        </w:rPr>
+        <w:t>事务是操作数据库的最小单元，指的是逻辑上的一组操作，要么大家一起成功，要么一起失败！</w:t>
+      </w:r>
+    </w:p>
+    <w:p/>
+    <w:p>
+      <w:r>
+        <w:rPr>
+          <w:rFonts w:hint="eastAsia"/>
+        </w:rPr>
+        <w:t>事务的四个特征：</w:t>
+      </w:r>
+      <w:r>
+        <w:rPr>
+          <w:rFonts w:hint="eastAsia"/>
+        </w:rPr>
+        <w:t>（acid）</w:t>
+      </w:r>
+    </w:p>
+    <w:p>
+      <w:r>
+        <w:rPr>
+          <mc:AlternateContent>
+            <mc:Choice Requires="w16se">
+              <w:rFonts w:hint="eastAsia"/>
+            </mc:Choice>
+            <mc:Fallback>
+              <w:rFonts w:ascii="宋体" w:eastAsia="宋体" w:hAnsi="宋体" w:cs="宋体" w:hint="eastAsia"/>
+            </mc:Fallback>
+          </mc:AlternateContent>
+        </w:rPr>
+        <mc:AlternateContent>
+          <mc:Choice Requires="w16se">
+            <w16se:symEx w16se:font="宋体" w16se:char="2460"/>
+          </mc:Choice>
+          <mc:Fallback>
+            <w:t>①</w:t>
+          </mc:Fallback>
+        </mc:AlternateContent>
+      </w:r>
+      <w:r>
+        <w:rPr>
+          <w:rFonts w:hint="eastAsia"/>
+        </w:rPr>
+        <w:t>：原子性</w:t>
+      </w:r>
+      <w:r>
+        <w:rPr>
+          <w:rFonts w:hint="eastAsia"/>
+        </w:rPr>
+        <w:t xml:space="preserve"> </w:t>
+      </w:r>
+      <w:r>
+        <w:t xml:space="preserve"> </w:t>
+      </w:r>
+      <w:r>
+        <w:rPr>
+          <w:rFonts w:hint="eastAsia"/>
+        </w:rPr>
+        <w:t>最小单元</w:t>
+      </w:r>
+    </w:p>
+    <w:p>
+      <w:r>
+        <w:rPr>
+          <mc:AlternateContent>
+            <mc:Choice Requires="w16se">
+              <w:rFonts w:hint="eastAsia"/>
+            </mc:Choice>
+            <mc:Fallback>
+              <w:rFonts w:ascii="宋体" w:eastAsia="宋体" w:hAnsi="宋体" w:cs="宋体" w:hint="eastAsia"/>
+            </mc:Fallback>
+          </mc:AlternateContent>
+        </w:rPr>
+        <mc:AlternateContent>
+          <mc:Choice Requires="w16se">
+            <w16se:symEx w16se:font="宋体" w16se:char="2461"/>
+          </mc:Choice>
+          <mc:Fallback>
+            <w:t>②</w:t>
+          </mc:Fallback>
+        </mc:AlternateContent>
+      </w:r>
+      <w:r>
+        <w:rPr>
+          <w:rFonts w:hint="eastAsia"/>
+        </w:rPr>
+        <w:t>：一致性</w:t>
+      </w:r>
+      <w:r>
+        <w:rPr>
+          <w:rFonts w:hint="eastAsia"/>
+        </w:rPr>
+        <w:t xml:space="preserve"> </w:t>
+      </w:r>
+      <w:r>
+        <w:t xml:space="preserve"> </w:t>
+      </w:r>
+      <w:r>
+        <w:rPr>
+          <w:rFonts w:hint="eastAsia"/>
+        </w:rPr>
+        <w:t>总量不练</w:t>
+      </w:r>
+    </w:p>
+    <w:p>
+      <w:r>
+        <w:rPr>
+          <mc:AlternateContent>
+            <mc:Choice Requires="w16se">
+              <w:rFonts w:hint="eastAsia"/>
+            </mc:Choice>
+            <mc:Fallback>
+              <w:rFonts w:ascii="宋体" w:eastAsia="宋体" w:hAnsi="宋体" w:cs="宋体" w:hint="eastAsia"/>
+            </mc:Fallback>
+          </mc:AlternateContent>
+        </w:rPr>
+        <mc:AlternateContent>
+          <mc:Choice Requires="w16se">
+            <w16se:symEx w16se:font="宋体" w16se:char="2462"/>
+          </mc:Choice>
+          <mc:Fallback>
+            <w:t>③</w:t>
+          </mc:Fallback>
+        </mc:AlternateContent>
+      </w:r>
+      <w:r>
+        <w:rPr>
+          <w:rFonts w:hint="eastAsia"/>
+        </w:rPr>
+        <w:t>：隔离性</w:t>
+      </w:r>
+      <w:r>
+        <w:rPr>
+          <w:rFonts w:hint="eastAsia"/>
+        </w:rPr>
+        <w:t xml:space="preserve"> </w:t>
+      </w:r>
+      <w:r>
+        <w:t xml:space="preserve"> </w:t>
+      </w:r>
+      <w:r>
+        <w:rPr>
+          <w:rFonts w:hint="eastAsia"/>
+        </w:rPr>
+        <w:t>互不干扰</w:t>
+      </w:r>
+    </w:p>
+    <w:p>
+      <w:r>
+        <w:rPr>
+          <mc:AlternateContent>
+            <mc:Choice Requires="w16se">
+              <w:rFonts w:hint="eastAsia"/>
+            </mc:Choice>
+            <mc:Fallback>
+              <w:rFonts w:ascii="宋体" w:eastAsia="宋体" w:hAnsi="宋体" w:cs="宋体" w:hint="eastAsia"/>
+            </mc:Fallback>
+          </mc:AlternateContent>
+        </w:rPr>
+        <mc:AlternateContent>
+          <mc:Choice Requires="w16se">
+            <w16se:symEx w16se:font="宋体" w16se:char="2463"/>
+          </mc:Choice>
+          <mc:Fallback>
+            <w:t>④</w:t>
+          </mc:Fallback>
+        </mc:AlternateContent>
+      </w:r>
+      <w:r>
+        <w:rPr>
+          <w:rFonts w:hint="eastAsia"/>
+        </w:rPr>
+        <w:t>：持久性</w:t>
+      </w:r>
+      <w:r>
+        <w:rPr>
+          <w:rFonts w:hint="eastAsia"/>
+        </w:rPr>
+        <w:t xml:space="preserve"> </w:t>
+      </w:r>
+      <w:r>
+        <w:t xml:space="preserve"> </w:t>
+      </w:r>
+      <w:r>
+        <w:rPr>
+          <w:rFonts w:hint="eastAsia"/>
+        </w:rPr>
+        <w:t>一旦</w:t>
+      </w:r>
+      <w:r>
+        <w:rPr>
+          <w:rFonts w:hint="eastAsia"/>
+        </w:rPr>
+        <w:t>生效</w:t>
+      </w:r>
+      <w:r>
+        <w:rPr>
+          <w:rFonts w:hint="eastAsia"/>
+        </w:rPr>
+        <w:t>，</w:t>
+      </w:r>
+      <w:r>
+        <w:rPr>
+          <w:rFonts w:hint="eastAsia"/>
+        </w:rPr>
+        <w:t>永久变化</w:t>
+      </w:r>
+    </w:p>
+    <w:p>
+      <w:pPr>
+        <w:pStyle w:val="2"/>
+      </w:pPr>
+      <w:r>
+        <w:rPr>
+          <w:rFonts w:hint="eastAsia"/>
+        </w:rPr>
+        <w:t>二十九 事务操作的环境搭建</w:t>
+      </w:r>
+    </w:p>
+    <w:p>
+      <w:r>
+        <w:drawing>
+          <wp:inline distT="0" distB="0" distL="0" distR="0" wp14:anchorId="4CC09007" wp14:editId="49EA4603">
+            <wp:extent cx="3829584" cy="600159"/>
+            <wp:effectExtent l="0" t="0" r="0" b="9525"/>
+            <wp:docPr id="69" name="图片 69"/>
+            <wp:cNvGraphicFramePr>
+              <a:graphicFrameLocks xmlns:a="http://schemas.openxmlformats.org/drawingml/2006/main" noChangeAspect="1"/>
+            </wp:cNvGraphicFramePr>
+            <a:graphic xmlns:a="http://schemas.openxmlformats.org/drawingml/2006/main">
+              <a:graphicData uri="http://schemas.openxmlformats.org/drawingml/2006/picture">
+                <pic:pic xmlns:pic="http://schemas.openxmlformats.org/drawingml/2006/picture">
+                  <pic:nvPicPr>
+                    <pic:cNvPr id="1" name=""/>
+                    <pic:cNvPicPr/>
+                  </pic:nvPicPr>
+                  <pic:blipFill>
+                    <a:blip r:embed="rId85"/>
+                    <a:stretch>
+                      <a:fillRect/>
+                    </a:stretch>
+                  </pic:blipFill>
+                  <pic:spPr>
+                    <a:xfrm>
+                      <a:off x="0" y="0"/>
+                      <a:ext cx="3829584" cy="600159"/>
+                    </a:xfrm>
+                    <a:prstGeom prst="rect">
+                      <a:avLst/>
+                    </a:prstGeom>
+                  </pic:spPr>
+                </pic:pic>
+              </a:graphicData>
+            </a:graphic>
+          </wp:inline>
+        </w:drawing>
+      </w:r>
+    </w:p>
+    <w:p>
+      <w:r>
+        <w:lastRenderedPageBreak/>
+        <w:drawing>
+          <wp:inline distT="0" distB="0" distL="0" distR="0" wp14:anchorId="511562A8" wp14:editId="2F7377B9">
+            <wp:extent cx="3238952" cy="266737"/>
+            <wp:effectExtent l="0" t="0" r="0" b="0"/>
+            <wp:docPr id="64" name="图片 64"/>
+            <wp:cNvGraphicFramePr>
+              <a:graphicFrameLocks xmlns:a="http://schemas.openxmlformats.org/drawingml/2006/main" noChangeAspect="1"/>
+            </wp:cNvGraphicFramePr>
+            <a:graphic xmlns:a="http://schemas.openxmlformats.org/drawingml/2006/main">
+              <a:graphicData uri="http://schemas.openxmlformats.org/drawingml/2006/picture">
+                <pic:pic xmlns:pic="http://schemas.openxmlformats.org/drawingml/2006/picture">
+                  <pic:nvPicPr>
+                    <pic:cNvPr id="1" name=""/>
+                    <pic:cNvPicPr/>
+                  </pic:nvPicPr>
+                  <pic:blipFill>
+                    <a:blip r:embed="rId86"/>
+                    <a:stretch>
+                      <a:fillRect/>
+                    </a:stretch>
+                  </pic:blipFill>
+                  <pic:spPr>
+                    <a:xfrm>
+                      <a:off x="0" y="0"/>
+                      <a:ext cx="3238952" cy="266737"/>
+                    </a:xfrm>
+                    <a:prstGeom prst="rect">
+                      <a:avLst/>
+                    </a:prstGeom>
+                  </pic:spPr>
+                </pic:pic>
+              </a:graphicData>
+            </a:graphic>
+          </wp:inline>
+        </w:drawing>
+      </w:r>
+    </w:p>
+    <w:p>
+      <w:r>
+        <w:rPr>
+          <w:rFonts w:hint="eastAsia"/>
+        </w:rPr>
+        <w:t>首先导入我们需要的jar包，这里需要采用</w:t>
+      </w:r>
+      <w:proofErr w:type="spellStart"/>
+      <w:r>
+        <w:rPr>
+          <w:rFonts w:hint="eastAsia"/>
+        </w:rPr>
+        <w:t>jdbctemplate</w:t>
+      </w:r>
+      <w:proofErr w:type="spellEnd"/>
+      <w:r>
+        <w:rPr>
+          <w:rFonts w:hint="eastAsia"/>
+        </w:rPr>
+        <w:t>，所以导入了</w:t>
+      </w:r>
+      <w:proofErr w:type="spellStart"/>
+      <w:r>
+        <w:rPr>
+          <w:rFonts w:hint="eastAsia"/>
+        </w:rPr>
+        <w:t>mysql</w:t>
+      </w:r>
+      <w:proofErr w:type="spellEnd"/>
+      <w:r>
+        <w:rPr>
+          <w:rFonts w:hint="eastAsia"/>
+        </w:rPr>
+        <w:t>以及spring</w:t>
+      </w:r>
+      <w:r>
+        <w:t>-</w:t>
+      </w:r>
+      <w:proofErr w:type="spellStart"/>
+      <w:r>
+        <w:rPr>
+          <w:rFonts w:hint="eastAsia"/>
+        </w:rPr>
+        <w:t>jdbc</w:t>
+      </w:r>
+      <w:proofErr w:type="spellEnd"/>
+      <w:r>
+        <w:rPr>
+          <w:rFonts w:hint="eastAsia"/>
+        </w:rPr>
+        <w:t>，又需要事务管理，导入spring</w:t>
+      </w:r>
+      <w:r>
+        <w:t>-</w:t>
+      </w:r>
+      <w:proofErr w:type="spellStart"/>
+      <w:r>
+        <w:rPr>
+          <w:rFonts w:hint="eastAsia"/>
+        </w:rPr>
+        <w:t>tx</w:t>
+      </w:r>
+      <w:proofErr w:type="spellEnd"/>
+      <w:r>
+        <w:rPr>
+          <w:rFonts w:hint="eastAsia"/>
+        </w:rPr>
+        <w:t>，而整合其他持久层框架需要spring</w:t>
+      </w:r>
+      <w:r>
+        <w:t>-</w:t>
+      </w:r>
+      <w:proofErr w:type="spellStart"/>
+      <w:r>
+        <w:rPr>
+          <w:rFonts w:hint="eastAsia"/>
+        </w:rPr>
+        <w:t>orm</w:t>
+      </w:r>
+      <w:proofErr w:type="spellEnd"/>
+      <w:r>
+        <w:rPr>
+          <w:rFonts w:hint="eastAsia"/>
+        </w:rPr>
+        <w:t>（这里不用 也可）</w:t>
+      </w:r>
+    </w:p>
+    <w:p>
+      <w:pPr>
+        <w:rPr>
+          <w:rFonts w:hint="eastAsia"/>
+        </w:rPr>
+      </w:pPr>
+      <w:r>
+        <w:rPr>
+          <w:rFonts w:hint="eastAsia"/>
+        </w:rPr>
+        <w:t>首先配置xml配置文件，做好</w:t>
+      </w:r>
+      <w:proofErr w:type="spellStart"/>
+      <w:r>
+        <w:rPr>
+          <w:rFonts w:hint="eastAsia"/>
+        </w:rPr>
+        <w:t>jdbctemplate</w:t>
+      </w:r>
+      <w:proofErr w:type="spellEnd"/>
+      <w:r>
+        <w:rPr>
+          <w:rFonts w:hint="eastAsia"/>
+        </w:rPr>
+        <w:t>以及</w:t>
+      </w:r>
+      <w:proofErr w:type="spellStart"/>
+      <w:r>
+        <w:rPr>
+          <w:rFonts w:hint="eastAsia"/>
+        </w:rPr>
+        <w:t>datasource</w:t>
+      </w:r>
+      <w:proofErr w:type="spellEnd"/>
+      <w:r>
+        <w:rPr>
+          <w:rFonts w:hint="eastAsia"/>
+        </w:rPr>
+        <w:t>的注入，开启</w:t>
+      </w:r>
+      <w:proofErr w:type="spellStart"/>
+      <w:r>
+        <w:rPr>
+          <w:rFonts w:hint="eastAsia"/>
+        </w:rPr>
+        <w:t>componet</w:t>
+      </w:r>
+      <w:proofErr w:type="spellEnd"/>
+      <w:r>
+        <w:rPr>
+          <w:rFonts w:hint="eastAsia"/>
+        </w:rPr>
+        <w:t>那一堆的组件注入！</w:t>
+      </w:r>
+    </w:p>
+    <w:p>
+      <w:r>
+        <w:drawing>
+          <wp:inline distT="0" distB="0" distL="0" distR="0" wp14:anchorId="01311A95" wp14:editId="53D56BBE">
+            <wp:extent cx="5274310" cy="1604010"/>
+            <wp:effectExtent l="0" t="0" r="2540" b="0"/>
+            <wp:docPr id="88" name="图片 88"/>
+            <wp:cNvGraphicFramePr>
+              <a:graphicFrameLocks xmlns:a="http://schemas.openxmlformats.org/drawingml/2006/main" noChangeAspect="1"/>
+            </wp:cNvGraphicFramePr>
+            <a:graphic xmlns:a="http://schemas.openxmlformats.org/drawingml/2006/main">
+              <a:graphicData uri="http://schemas.openxmlformats.org/drawingml/2006/picture">
+                <pic:pic xmlns:pic="http://schemas.openxmlformats.org/drawingml/2006/picture">
+                  <pic:nvPicPr>
+                    <pic:cNvPr id="1" name=""/>
+                    <pic:cNvPicPr/>
+                  </pic:nvPicPr>
+                  <pic:blipFill>
+                    <a:blip r:embed="rId87"/>
+                    <a:stretch>
+                      <a:fillRect/>
+                    </a:stretch>
+                  </pic:blipFill>
+                  <pic:spPr>
+                    <a:xfrm>
+                      <a:off x="0" y="0"/>
+                      <a:ext cx="5274310" cy="1604010"/>
+                    </a:xfrm>
+                    <a:prstGeom prst="rect">
+                      <a:avLst/>
+                    </a:prstGeom>
+                  </pic:spPr>
+                </pic:pic>
+              </a:graphicData>
+            </a:graphic>
+          </wp:inline>
+        </w:drawing>
+      </w:r>
+    </w:p>
+    <w:p>
+      <w:pPr>
+        <w:rPr>
+          <w:rFonts w:hint="eastAsia"/>
+        </w:rPr>
+      </w:pPr>
+      <w:r>
+        <w:rPr>
+          <w:rFonts w:hint="eastAsia"/>
+        </w:rPr>
+        <w:t>编写</w:t>
+      </w:r>
+      <w:proofErr w:type="spellStart"/>
+      <w:r>
+        <w:rPr>
+          <w:rFonts w:hint="eastAsia"/>
+        </w:rPr>
+        <w:t>userdao</w:t>
+      </w:r>
+      <w:proofErr w:type="spellEnd"/>
+      <w:r>
+        <w:rPr>
+          <w:rFonts w:hint="eastAsia"/>
+        </w:rPr>
+        <w:t>接口</w:t>
+      </w:r>
+    </w:p>
+    <w:p>
+      <w:r>
+        <w:drawing>
+          <wp:inline distT="0" distB="0" distL="0" distR="0" wp14:anchorId="68F49A38" wp14:editId="3F827A83">
+            <wp:extent cx="5274310" cy="1009403"/>
+            <wp:effectExtent l="0" t="0" r="2540" b="635"/>
+            <wp:docPr id="76" name="图片 76"/>
+            <wp:cNvGraphicFramePr>
+              <a:graphicFrameLocks xmlns:a="http://schemas.openxmlformats.org/drawingml/2006/main" noChangeAspect="1"/>
+            </wp:cNvGraphicFramePr>
+            <a:graphic xmlns:a="http://schemas.openxmlformats.org/drawingml/2006/main">
+              <a:graphicData uri="http://schemas.openxmlformats.org/drawingml/2006/picture">
+                <pic:pic xmlns:pic="http://schemas.openxmlformats.org/drawingml/2006/picture">
+                  <pic:nvPicPr>
+                    <pic:cNvPr id="1" name=""/>
+                    <pic:cNvPicPr/>
+                  </pic:nvPicPr>
+                  <pic:blipFill>
+                    <a:blip r:embed="rId88"/>
+                    <a:stretch>
+                      <a:fillRect/>
+                    </a:stretch>
+                  </pic:blipFill>
+                  <pic:spPr>
+                    <a:xfrm>
+                      <a:off x="0" y="0"/>
+                      <a:ext cx="5288580" cy="1012134"/>
+                    </a:xfrm>
+                    <a:prstGeom prst="rect">
+                      <a:avLst/>
+                    </a:prstGeom>
+                  </pic:spPr>
+                </pic:pic>
+              </a:graphicData>
+            </a:graphic>
+          </wp:inline>
+        </w:drawing>
+      </w:r>
+    </w:p>
+    <w:p>
+      <w:pPr>
+        <w:rPr>
+          <w:rFonts w:hint="eastAsia"/>
+        </w:rPr>
+      </w:pPr>
+      <w:r>
+        <w:rPr>
+          <w:rFonts w:hint="eastAsia"/>
+        </w:rPr>
+        <w:t>编写实现类</w:t>
+      </w:r>
+    </w:p>
+    <w:p>
+      <w:r>
+        <w:drawing>
+          <wp:inline distT="0" distB="0" distL="0" distR="0" wp14:anchorId="1D7494D6" wp14:editId="21F37256">
+            <wp:extent cx="5274310" cy="2048494"/>
+            <wp:effectExtent l="0" t="0" r="2540" b="9525"/>
+            <wp:docPr id="85" name="图片 85"/>
+            <wp:cNvGraphicFramePr>
+              <a:graphicFrameLocks xmlns:a="http://schemas.openxmlformats.org/drawingml/2006/main" noChangeAspect="1"/>
+            </wp:cNvGraphicFramePr>
+            <a:graphic xmlns:a="http://schemas.openxmlformats.org/drawingml/2006/main">
+              <a:graphicData uri="http://schemas.openxmlformats.org/drawingml/2006/picture">
+                <pic:pic xmlns:pic="http://schemas.openxmlformats.org/drawingml/2006/picture">
+                  <pic:nvPicPr>
+                    <pic:cNvPr id="1" name=""/>
+                    <pic:cNvPicPr/>
+                  </pic:nvPicPr>
+                  <pic:blipFill>
+                    <a:blip r:embed="rId89"/>
+                    <a:stretch>
+                      <a:fillRect/>
+                    </a:stretch>
+                  </pic:blipFill>
+                  <pic:spPr>
+                    <a:xfrm>
+                      <a:off x="0" y="0"/>
+                      <a:ext cx="5286134" cy="2053086"/>
+                    </a:xfrm>
+                    <a:prstGeom prst="rect">
+                      <a:avLst/>
+                    </a:prstGeom>
+                  </pic:spPr>
+                </pic:pic>
+              </a:graphicData>
+            </a:graphic>
+          </wp:inline>
+        </w:drawing>
+      </w:r>
+    </w:p>
+    <w:p>
+      <w:pPr>
+        <w:rPr>
+          <w:rFonts w:hint="eastAsia"/>
+        </w:rPr>
+      </w:pPr>
+      <w:r>
+        <w:rPr>
+          <w:rFonts w:hint="eastAsia"/>
+        </w:rPr>
+        <w:t>编写service接口同时实现账户的加减</w:t>
+      </w:r>
+    </w:p>
+    <w:p>
+      <w:r>
+        <w:drawing>
+          <wp:inline distT="0" distB="0" distL="0" distR="0" wp14:anchorId="449AA955" wp14:editId="59E6CAA7">
+            <wp:extent cx="5274310" cy="1549730"/>
+            <wp:effectExtent l="0" t="0" r="2540" b="0"/>
+            <wp:docPr id="86" name="图片 86"/>
+            <wp:cNvGraphicFramePr>
+              <a:graphicFrameLocks xmlns:a="http://schemas.openxmlformats.org/drawingml/2006/main" noChangeAspect="1"/>
+            </wp:cNvGraphicFramePr>
+            <a:graphic xmlns:a="http://schemas.openxmlformats.org/drawingml/2006/main">
+              <a:graphicData uri="http://schemas.openxmlformats.org/drawingml/2006/picture">
+                <pic:pic xmlns:pic="http://schemas.openxmlformats.org/drawingml/2006/picture">
+                  <pic:nvPicPr>
+                    <pic:cNvPr id="1" name=""/>
+                    <pic:cNvPicPr/>
+                  </pic:nvPicPr>
+                  <pic:blipFill>
+                    <a:blip r:embed="rId90"/>
+                    <a:stretch>
+                      <a:fillRect/>
+                    </a:stretch>
+                  </pic:blipFill>
+                  <pic:spPr>
+                    <a:xfrm>
+                      <a:off x="0" y="0"/>
+                      <a:ext cx="5283950" cy="1552563"/>
+                    </a:xfrm>
+                    <a:prstGeom prst="rect">
+                      <a:avLst/>
+                    </a:prstGeom>
+                  </pic:spPr>
+                </pic:pic>
+              </a:graphicData>
+            </a:graphic>
+          </wp:inline>
+        </w:drawing>
+      </w:r>
+    </w:p>
+    <w:p>
+      <w:pPr>
+        <w:rPr>
+          <w:rFonts w:hint="eastAsia"/>
+        </w:rPr>
+      </w:pPr>
+      <w:r>
+        <w:rPr>
+          <w:rFonts w:hint="eastAsia"/>
+        </w:rPr>
+        <w:lastRenderedPageBreak/>
+        <w:t>再测试类中进行测试！</w:t>
+      </w:r>
+    </w:p>
+    <w:p>
+      <w:r>
+        <w:drawing>
+          <wp:inline distT="0" distB="0" distL="0" distR="0" wp14:anchorId="2B5A1837" wp14:editId="7D4233C4">
+            <wp:extent cx="5274310" cy="700644"/>
+            <wp:effectExtent l="0" t="0" r="2540" b="4445"/>
+            <wp:docPr id="87" name="图片 87"/>
+            <wp:cNvGraphicFramePr>
+              <a:graphicFrameLocks xmlns:a="http://schemas.openxmlformats.org/drawingml/2006/main" noChangeAspect="1"/>
+            </wp:cNvGraphicFramePr>
+            <a:graphic xmlns:a="http://schemas.openxmlformats.org/drawingml/2006/main">
+              <a:graphicData uri="http://schemas.openxmlformats.org/drawingml/2006/picture">
+                <pic:pic xmlns:pic="http://schemas.openxmlformats.org/drawingml/2006/picture">
+                  <pic:nvPicPr>
+                    <pic:cNvPr id="1" name=""/>
+                    <pic:cNvPicPr/>
+                  </pic:nvPicPr>
+                  <pic:blipFill>
+                    <a:blip r:embed="rId91"/>
+                    <a:stretch>
+                      <a:fillRect/>
+                    </a:stretch>
+                  </pic:blipFill>
+                  <pic:spPr>
+                    <a:xfrm>
+                      <a:off x="0" y="0"/>
+                      <a:ext cx="5306796" cy="704959"/>
+                    </a:xfrm>
+                    <a:prstGeom prst="rect">
+                      <a:avLst/>
+                    </a:prstGeom>
+                  </pic:spPr>
+                </pic:pic>
+              </a:graphicData>
+            </a:graphic>
+          </wp:inline>
+        </w:drawing>
+      </w:r>
+    </w:p>
+    <w:p>
+      <w:pPr>
+        <w:rPr>
+          <w:rFonts w:hint="eastAsia"/>
+        </w:rPr>
+      </w:pPr>
+      <w:r>
+        <w:rPr>
+          <w:rFonts w:hint="eastAsia"/>
+        </w:rPr>
+        <w:t>数据库中发现的确做出了交易</w:t>
+      </w:r>
+    </w:p>
+    <w:p>
+      <w:pPr>
+        <w:rPr>
+          <w:rFonts w:hint="eastAsia"/>
+        </w:rPr>
+      </w:pPr>
+      <w:r>
+        <w:drawing>
+          <wp:inline distT="0" distB="0" distL="0" distR="0" wp14:anchorId="460ECDF0" wp14:editId="3FC768CC">
+            <wp:extent cx="4695826" cy="742207"/>
+            <wp:effectExtent l="0" t="0" r="0" b="1270"/>
+            <wp:docPr id="89" name="图片 89"/>
+            <wp:cNvGraphicFramePr>
+              <a:graphicFrameLocks xmlns:a="http://schemas.openxmlformats.org/drawingml/2006/main" noChangeAspect="1"/>
+            </wp:cNvGraphicFramePr>
+            <a:graphic xmlns:a="http://schemas.openxmlformats.org/drawingml/2006/main">
+              <a:graphicData uri="http://schemas.openxmlformats.org/drawingml/2006/picture">
+                <pic:pic xmlns:pic="http://schemas.openxmlformats.org/drawingml/2006/picture">
+                  <pic:nvPicPr>
+                    <pic:cNvPr id="1" name=""/>
+                    <pic:cNvPicPr/>
+                  </pic:nvPicPr>
+                  <pic:blipFill>
+                    <a:blip r:embed="rId92"/>
+                    <a:stretch>
+                      <a:fillRect/>
+                    </a:stretch>
+                  </pic:blipFill>
+                  <pic:spPr>
+                    <a:xfrm>
+                      <a:off x="0" y="0"/>
+                      <a:ext cx="4727362" cy="747192"/>
+                    </a:xfrm>
+                    <a:prstGeom prst="rect">
+                      <a:avLst/>
+                    </a:prstGeom>
+                  </pic:spPr>
+                </pic:pic>
+              </a:graphicData>
+            </a:graphic>
+          </wp:inline>
+        </w:drawing>
+      </w:r>
+    </w:p>
+    <w:p>
+      <w:pPr>
+        <w:pStyle w:val="2"/>
+      </w:pPr>
+      <w:r>
+        <w:rPr>
+          <w:rFonts w:hint="eastAsia"/>
+        </w:rPr>
+        <w:t>三十 事务操作的引入</w:t>
+      </w:r>
+    </w:p>
+    <w:p>
+      <w:r>
+        <w:rPr>
+          <w:rFonts w:hint="eastAsia"/>
+        </w:rPr>
+        <w:t>上一节的代码正常运行的时候是没有问题的，可是当我们的方法运行到一半出现异常的时候，就会发生一些不应该出现的现象！</w:t>
+      </w:r>
+    </w:p>
+    <w:p>
+      <w:pPr>
+        <w:rPr>
+          <w:rFonts w:hint="eastAsia"/>
+        </w:rPr>
+      </w:pPr>
+      <w:r>
+        <w:rPr>
+          <w:rFonts w:hint="eastAsia"/>
+        </w:rPr>
+        <w:t>修改代码，减少交易额！</w:t>
+      </w:r>
+    </w:p>
+    <w:p>
+      <w:r>
+        <w:drawing>
+          <wp:inline distT="0" distB="0" distL="0" distR="0" wp14:anchorId="179C7A36" wp14:editId="2FB0C50D">
+            <wp:extent cx="5273051" cy="1098468"/>
+            <wp:effectExtent l="0" t="0" r="3810" b="6985"/>
+            <wp:docPr id="92" name="图片 92"/>
+            <wp:cNvGraphicFramePr>
+              <a:graphicFrameLocks xmlns:a="http://schemas.openxmlformats.org/drawingml/2006/main" noChangeAspect="1"/>
+            </wp:cNvGraphicFramePr>
+            <a:graphic xmlns:a="http://schemas.openxmlformats.org/drawingml/2006/main">
+              <a:graphicData uri="http://schemas.openxmlformats.org/drawingml/2006/picture">
+                <pic:pic xmlns:pic="http://schemas.openxmlformats.org/drawingml/2006/picture">
+                  <pic:nvPicPr>
+                    <pic:cNvPr id="1" name=""/>
+                    <pic:cNvPicPr/>
+                  </pic:nvPicPr>
+                  <pic:blipFill>
+                    <a:blip r:embed="rId93"/>
+                    <a:stretch>
+                      <a:fillRect/>
+                    </a:stretch>
+                  </pic:blipFill>
+                  <pic:spPr>
+                    <a:xfrm>
+                      <a:off x="0" y="0"/>
+                      <a:ext cx="5302031" cy="1104505"/>
+                    </a:xfrm>
+                    <a:prstGeom prst="rect">
+                      <a:avLst/>
+                    </a:prstGeom>
+                  </pic:spPr>
+                </pic:pic>
+              </a:graphicData>
+            </a:graphic>
+          </wp:inline>
+        </w:drawing>
+      </w:r>
+    </w:p>
+    <w:p>
+      <w:pPr>
+        <w:rPr>
+          <w:rFonts w:hint="eastAsia"/>
+        </w:rPr>
+      </w:pPr>
+      <w:r>
+        <w:rPr>
+          <w:rFonts w:hint="eastAsia"/>
+        </w:rPr>
+        <w:t>交易中间添加一个异常！</w:t>
+      </w:r>
+    </w:p>
+    <w:p>
+      <w:r>
+        <w:drawing>
+          <wp:inline distT="0" distB="0" distL="0" distR="0" wp14:anchorId="6287FF49" wp14:editId="0E2BF584">
+            <wp:extent cx="5274310" cy="1698172"/>
+            <wp:effectExtent l="0" t="0" r="2540" b="0"/>
+            <wp:docPr id="91" name="图片 91"/>
+            <wp:cNvGraphicFramePr>
+              <a:graphicFrameLocks xmlns:a="http://schemas.openxmlformats.org/drawingml/2006/main" noChangeAspect="1"/>
+            </wp:cNvGraphicFramePr>
+            <a:graphic xmlns:a="http://schemas.openxmlformats.org/drawingml/2006/main">
+              <a:graphicData uri="http://schemas.openxmlformats.org/drawingml/2006/picture">
+                <pic:pic xmlns:pic="http://schemas.openxmlformats.org/drawingml/2006/picture">
+                  <pic:nvPicPr>
+                    <pic:cNvPr id="1" name=""/>
+                    <pic:cNvPicPr/>
+                  </pic:nvPicPr>
+                  <pic:blipFill>
+                    <a:blip r:embed="rId94"/>
+                    <a:stretch>
+                      <a:fillRect/>
+                    </a:stretch>
+                  </pic:blipFill>
+                  <pic:spPr>
+                    <a:xfrm>
+                      <a:off x="0" y="0"/>
+                      <a:ext cx="5309202" cy="1709406"/>
+                    </a:xfrm>
+                    <a:prstGeom prst="rect">
+                      <a:avLst/>
+                    </a:prstGeom>
+                  </pic:spPr>
+                </pic:pic>
+              </a:graphicData>
+            </a:graphic>
+          </wp:inline>
+        </w:drawing>
+      </w:r>
+    </w:p>
+    <w:p>
+      <w:pPr>
+        <w:rPr>
+          <w:rFonts w:hint="eastAsia"/>
+        </w:rPr>
+      </w:pPr>
+      <w:r>
+        <w:rPr>
+          <w:rFonts w:hint="eastAsia"/>
+        </w:rPr>
+        <w:t>结果显示，一方加了钱，一方没有少</w:t>
+      </w:r>
+      <w:r>
+        <w:rPr>
+          <w:rFonts w:hint="eastAsia"/>
+        </w:rPr>
+        <w:t>钱</w:t>
+      </w:r>
+      <w:r>
+        <w:rPr>
+          <w:rFonts w:hint="eastAsia"/>
+        </w:rPr>
+        <w:t>！</w:t>
+      </w:r>
+    </w:p>
+    <w:p>
+      <w:r>
+        <w:drawing>
+          <wp:inline distT="0" distB="0" distL="0" distR="0" wp14:anchorId="2213A1DA" wp14:editId="689DB29F">
+            <wp:extent cx="4495799" cy="825335"/>
+            <wp:effectExtent l="0" t="0" r="635" b="0"/>
+            <wp:docPr id="90" name="图片 90"/>
+            <wp:cNvGraphicFramePr>
+              <a:graphicFrameLocks xmlns:a="http://schemas.openxmlformats.org/drawingml/2006/main" noChangeAspect="1"/>
+            </wp:cNvGraphicFramePr>
+            <a:graphic xmlns:a="http://schemas.openxmlformats.org/drawingml/2006/main">
+              <a:graphicData uri="http://schemas.openxmlformats.org/drawingml/2006/picture">
+                <pic:pic xmlns:pic="http://schemas.openxmlformats.org/drawingml/2006/picture">
+                  <pic:nvPicPr>
+                    <pic:cNvPr id="1" name=""/>
+                    <pic:cNvPicPr/>
+                  </pic:nvPicPr>
+                  <pic:blipFill>
+                    <a:blip r:embed="rId95"/>
+                    <a:stretch>
+                      <a:fillRect/>
+                    </a:stretch>
+                  </pic:blipFill>
+                  <pic:spPr>
+                    <a:xfrm>
+                      <a:off x="0" y="0"/>
+                      <a:ext cx="4529580" cy="831537"/>
+                    </a:xfrm>
+                    <a:prstGeom prst="rect">
+                      <a:avLst/>
+                    </a:prstGeom>
+                  </pic:spPr>
+                </pic:pic>
+              </a:graphicData>
+            </a:graphic>
+          </wp:inline>
+        </w:drawing>
+      </w:r>
+    </w:p>
+    <w:p>
+      <w:pPr>
+        <w:rPr>
+          <w:rFonts w:hint="eastAsia"/>
+        </w:rPr>
+      </w:pPr>
+      <w:r>
+        <w:rPr>
+          <w:rFonts w:hint="eastAsia"/>
+        </w:rPr>
+        <w:t>以上问题就需要采用事务来解决！</w:t>
+      </w:r>
+      <w:r>
+        <w:rPr>
+          <w:rFonts w:hint="eastAsia"/>
+        </w:rPr>
+        <w:t>（我们事务一般添加在service层，他更符合原子性吧！）</w:t>
+      </w:r>
+    </w:p>
+    <w:p>
+      <w:r>
+        <w:rPr>
+          <w:rFonts w:hint="eastAsia"/>
+        </w:rPr>
+        <w:t>我们有两种类型的事务可以解决如上问题：</w:t>
+      </w:r>
+    </w:p>
+    <w:p>
+      <w:r>
+        <w:tab/>
+      </w:r>
+      <w:r>
+        <w:rPr>
+          <w:rFonts w:hint="eastAsia"/>
+        </w:rPr>
+        <w:t>一种是编程式事务，一种是声明式事务。</w:t>
+      </w:r>
+    </w:p>
+    <w:p>
+      <w:pPr>
+        <w:ind w:left="420" w:firstLine="420"/>
+      </w:pPr>
+      <w:r>
+        <w:rPr>
+          <w:rFonts w:hint="eastAsia"/>
+        </w:rPr>
+        <w:t>编程式就是在我们的代码中添加try</w:t>
+      </w:r>
+      <w:r>
+        <w:t xml:space="preserve"> </w:t>
+      </w:r>
+      <w:r>
+        <w:rPr>
+          <w:rFonts w:hint="eastAsia"/>
+        </w:rPr>
+        <w:t>catch结构，如果发生异常，就进行回滚！但是这样很麻烦。</w:t>
+      </w:r>
+    </w:p>
+    <w:p>
+      <w:pPr>
+        <w:ind w:left="420" w:firstLine="420"/>
+      </w:pPr>
+      <w:r>
+        <w:rPr>
+          <w:rFonts w:hint="eastAsia"/>
+        </w:rPr>
+        <w:t>另一种是声明式事务：</w:t>
+      </w:r>
+      <w:r>
+        <w:rPr>
+          <w:rFonts w:hint="eastAsia"/>
+        </w:rPr>
+        <w:t>我们可以用xml进行配置也可以用注解方式进行配置！</w:t>
+      </w:r>
+    </w:p>
+    <w:p>
+      <w:r>
+        <w:lastRenderedPageBreak/>
+        <w:t>S</w:t>
+      </w:r>
+      <w:r>
+        <w:rPr>
+          <w:rFonts w:hint="eastAsia"/>
+        </w:rPr>
+        <w:t>pring进行声明式事务管理的时候，底层使用的技术是</w:t>
+      </w:r>
+      <w:proofErr w:type="spellStart"/>
+      <w:r>
+        <w:rPr>
+          <w:rFonts w:hint="eastAsia"/>
+        </w:rPr>
+        <w:t>aop</w:t>
+      </w:r>
+      <w:proofErr w:type="spellEnd"/>
+      <w:r>
+        <w:rPr>
+          <w:rFonts w:hint="eastAsia"/>
+        </w:rPr>
+        <w:t>！</w:t>
+      </w:r>
+      <w:r>
+        <w:rPr>
+          <w:rFonts w:hint="eastAsia"/>
+        </w:rPr>
+        <w:t>（底层是不是通过动态代理为service中的方法添加try</w:t>
+      </w:r>
+      <w:r>
+        <w:t xml:space="preserve"> </w:t>
+      </w:r>
+      <w:r>
+        <w:rPr>
+          <w:rFonts w:hint="eastAsia"/>
+        </w:rPr>
+        <w:t>catch！</w:t>
+      </w:r>
+      <w:r>
+        <w:rPr>
+          <w:rFonts w:hint="eastAsia"/>
+        </w:rPr>
+        <w:t>？</w:t>
+      </w:r>
+      <w:r>
+        <w:rPr>
+          <w:rFonts w:hint="eastAsia"/>
+        </w:rPr>
+        <w:t>）</w:t>
+      </w:r>
+    </w:p>
+    <w:p>
+      <w:r>
+        <w:t>S</w:t>
+      </w:r>
+      <w:r>
+        <w:rPr>
+          <w:rFonts w:hint="eastAsia"/>
+        </w:rPr>
+        <w:t>pring中有一个事务管理器，不同的数据库操作方式会有不同的事务管理器。我们的</w:t>
+      </w:r>
+      <w:proofErr w:type="spellStart"/>
+      <w:r>
+        <w:rPr>
+          <w:rFonts w:hint="eastAsia"/>
+        </w:rPr>
+        <w:t>mybatis</w:t>
+      </w:r>
+      <w:proofErr w:type="spellEnd"/>
+      <w:r>
+        <w:rPr>
+          <w:rFonts w:hint="eastAsia"/>
+        </w:rPr>
+        <w:t>以及</w:t>
+      </w:r>
+      <w:proofErr w:type="spellStart"/>
+      <w:r>
+        <w:rPr>
+          <w:rFonts w:hint="eastAsia"/>
+        </w:rPr>
+        <w:t>jdbctemplate</w:t>
+      </w:r>
+      <w:proofErr w:type="spellEnd"/>
+      <w:r>
+        <w:rPr>
+          <w:rFonts w:hint="eastAsia"/>
+        </w:rPr>
+        <w:t>就是采用的</w:t>
+      </w:r>
+      <w:proofErr w:type="spellStart"/>
+      <w:r>
+        <w:rPr>
+          <w:rFonts w:hint="eastAsia"/>
+        </w:rPr>
+        <w:t>Datasource</w:t>
+      </w:r>
+      <w:r>
+        <w:t>T</w:t>
+      </w:r>
+      <w:r>
+        <w:rPr>
+          <w:rFonts w:hint="eastAsia"/>
+        </w:rPr>
+        <w:t>ransaction</w:t>
+      </w:r>
+      <w:r>
+        <w:t>M</w:t>
+      </w:r>
+      <w:r>
+        <w:rPr>
+          <w:rFonts w:hint="eastAsia"/>
+        </w:rPr>
+        <w:t>anager</w:t>
+      </w:r>
+      <w:proofErr w:type="spellEnd"/>
+      <w:r>
+        <w:rPr>
+          <w:rFonts w:hint="eastAsia"/>
+        </w:rPr>
+        <w:t>进行管理！</w:t>
+      </w:r>
+    </w:p>
+    <w:p>
+      <w:pPr>
+        <w:rPr>
+          <w:rFonts w:hint="eastAsia"/>
+        </w:rPr>
+      </w:pPr>
+      <w:r>
+        <w:drawing>
+          <wp:inline distT="0" distB="0" distL="0" distR="0" wp14:anchorId="647DC98D" wp14:editId="5F5BF3D2">
+            <wp:extent cx="5274310" cy="1862455"/>
+            <wp:effectExtent l="0" t="0" r="2540" b="4445"/>
+            <wp:docPr id="93" name="图片 93"/>
+            <wp:cNvGraphicFramePr>
+              <a:graphicFrameLocks xmlns:a="http://schemas.openxmlformats.org/drawingml/2006/main" noChangeAspect="1"/>
+            </wp:cNvGraphicFramePr>
+            <a:graphic xmlns:a="http://schemas.openxmlformats.org/drawingml/2006/main">
+              <a:graphicData uri="http://schemas.openxmlformats.org/drawingml/2006/picture">
+                <pic:pic xmlns:pic="http://schemas.openxmlformats.org/drawingml/2006/picture">
+                  <pic:nvPicPr>
+                    <pic:cNvPr id="1" name=""/>
+                    <pic:cNvPicPr/>
+                  </pic:nvPicPr>
+                  <pic:blipFill>
+                    <a:blip r:embed="rId96"/>
+                    <a:stretch>
+                      <a:fillRect/>
+                    </a:stretch>
+                  </pic:blipFill>
+                  <pic:spPr>
+                    <a:xfrm>
+                      <a:off x="0" y="0"/>
+                      <a:ext cx="5274310" cy="1862455"/>
+                    </a:xfrm>
+                    <a:prstGeom prst="rect">
+                      <a:avLst/>
+                    </a:prstGeom>
+                  </pic:spPr>
+                </pic:pic>
+              </a:graphicData>
+            </a:graphic>
+          </wp:inline>
+        </w:drawing>
+      </w:r>
+    </w:p>
+    <w:p>
+      <w:pPr>
+        <w:pStyle w:val="2"/>
+      </w:pPr>
+      <w:r>
+        <w:rPr>
+          <w:rFonts w:hint="eastAsia"/>
+        </w:rPr>
+        <w:t>三十一 声明式事务管理的注解方式</w:t>
+      </w:r>
+    </w:p>
+    <w:p>
+      <w:r>
+        <w:rPr>
+          <w:rFonts w:hint="eastAsia"/>
+        </w:rPr>
+        <w:t>首先在配置文件中向</w:t>
+      </w:r>
+      <w:proofErr w:type="spellStart"/>
+      <w:r>
+        <w:rPr>
+          <w:rFonts w:hint="eastAsia"/>
+        </w:rPr>
+        <w:t>ioc</w:t>
+      </w:r>
+      <w:proofErr w:type="spellEnd"/>
+      <w:r>
+        <w:rPr>
+          <w:rFonts w:hint="eastAsia"/>
+        </w:rPr>
+        <w:t>容器中注入事务管理器！</w:t>
+      </w:r>
+    </w:p>
+    <w:p>
+      <w:pPr>
+        <w:rPr>
+          <w:rFonts w:hint="eastAsia"/>
+        </w:rPr>
+      </w:pPr>
+      <w:r>
+        <w:rPr>
+          <w:rFonts w:hint="eastAsia"/>
+        </w:rPr>
+        <w:t>开启我们的事务注解支持！</w:t>
+      </w:r>
+    </w:p>
+    <w:p>
+      <w:r>
+        <w:drawing>
+          <wp:inline distT="0" distB="0" distL="0" distR="0" wp14:anchorId="6849FE16" wp14:editId="3A78142E">
+            <wp:extent cx="5274310" cy="556260"/>
+            <wp:effectExtent l="0" t="0" r="2540" b="0"/>
+            <wp:docPr id="94" name="图片 94"/>
+            <wp:cNvGraphicFramePr>
+              <a:graphicFrameLocks xmlns:a="http://schemas.openxmlformats.org/drawingml/2006/main" noChangeAspect="1"/>
+            </wp:cNvGraphicFramePr>
+            <a:graphic xmlns:a="http://schemas.openxmlformats.org/drawingml/2006/main">
+              <a:graphicData uri="http://schemas.openxmlformats.org/drawingml/2006/picture">
+                <pic:pic xmlns:pic="http://schemas.openxmlformats.org/drawingml/2006/picture">
+                  <pic:nvPicPr>
+                    <pic:cNvPr id="1" name=""/>
+                    <pic:cNvPicPr/>
+                  </pic:nvPicPr>
+                  <pic:blipFill>
+                    <a:blip r:embed="rId97"/>
+                    <a:stretch>
+                      <a:fillRect/>
+                    </a:stretch>
+                  </pic:blipFill>
+                  <pic:spPr>
+                    <a:xfrm>
+                      <a:off x="0" y="0"/>
+                      <a:ext cx="5274310" cy="556260"/>
+                    </a:xfrm>
+                    <a:prstGeom prst="rect">
+                      <a:avLst/>
+                    </a:prstGeom>
+                  </pic:spPr>
+                </pic:pic>
+              </a:graphicData>
+            </a:graphic>
+          </wp:inline>
+        </w:drawing>
+      </w:r>
+    </w:p>
+    <w:p>
+      <w:r>
+        <w:rPr>
+          <w:rFonts w:hint="eastAsia"/>
+        </w:rPr>
+        <w:t>在我们的service类上标明@</w:t>
+      </w:r>
+      <w:proofErr w:type="spellStart"/>
+      <w:r>
+        <w:t>T</w:t>
+      </w:r>
+      <w:r>
+        <w:rPr>
+          <w:rFonts w:hint="eastAsia"/>
+        </w:rPr>
+        <w:t>ransactionl</w:t>
+      </w:r>
+      <w:proofErr w:type="spellEnd"/>
+      <w:r>
+        <w:rPr>
+          <w:rFonts w:hint="eastAsia"/>
+        </w:rPr>
+        <w:t>注解</w:t>
+      </w:r>
+    </w:p>
+    <w:p>
+      <w:pPr>
+        <w:rPr>
+          <w:rFonts w:hint="eastAsia"/>
+        </w:rPr>
+      </w:pPr>
+      <w:r>
+        <w:tab/>
+      </w:r>
+      <w:r>
+        <w:rPr>
+          <w:rFonts w:hint="eastAsia"/>
+        </w:rPr>
+        <w:t>（@</w:t>
+      </w:r>
+      <w:proofErr w:type="spellStart"/>
+      <w:r>
+        <w:t>T</w:t>
+      </w:r>
+      <w:r>
+        <w:rPr>
+          <w:rFonts w:hint="eastAsia"/>
+        </w:rPr>
+        <w:t>ransactionl</w:t>
+      </w:r>
+      <w:proofErr w:type="spellEnd"/>
+      <w:r>
+        <w:rPr>
+          <w:rFonts w:hint="eastAsia"/>
+        </w:rPr>
+        <w:t>注解也可以放在方法上）</w:t>
+      </w:r>
+    </w:p>
+    <w:p>
+      <w:r>
+        <w:drawing>
+          <wp:inline distT="0" distB="0" distL="0" distR="0" wp14:anchorId="42AFB469" wp14:editId="6D7A686F">
+            <wp:extent cx="5274310" cy="2921635"/>
+            <wp:effectExtent l="0" t="0" r="2540" b="0"/>
+            <wp:docPr id="95" name="图片 95"/>
+            <wp:cNvGraphicFramePr>
+              <a:graphicFrameLocks xmlns:a="http://schemas.openxmlformats.org/drawingml/2006/main" noChangeAspect="1"/>
+            </wp:cNvGraphicFramePr>
+            <a:graphic xmlns:a="http://schemas.openxmlformats.org/drawingml/2006/main">
+              <a:graphicData uri="http://schemas.openxmlformats.org/drawingml/2006/picture">
+                <pic:pic xmlns:pic="http://schemas.openxmlformats.org/drawingml/2006/picture">
+                  <pic:nvPicPr>
+                    <pic:cNvPr id="1" name=""/>
+                    <pic:cNvPicPr/>
+                  </pic:nvPicPr>
+                  <pic:blipFill>
+                    <a:blip r:embed="rId98"/>
+                    <a:stretch>
+                      <a:fillRect/>
+                    </a:stretch>
+                  </pic:blipFill>
+                  <pic:spPr>
+                    <a:xfrm>
+                      <a:off x="0" y="0"/>
+                      <a:ext cx="5274310" cy="2921635"/>
+                    </a:xfrm>
+                    <a:prstGeom prst="rect">
+                      <a:avLst/>
+                    </a:prstGeom>
+                  </pic:spPr>
+                </pic:pic>
+              </a:graphicData>
+            </a:graphic>
+          </wp:inline>
+        </w:drawing>
+      </w:r>
+    </w:p>
+    <w:p>
+      <w:pPr>
+        <w:rPr>
+          <w:rFonts w:hint="eastAsia"/>
+        </w:rPr>
+      </w:pPr>
+      <w:r>
+        <w:rPr>
+          <w:rFonts w:hint="eastAsia"/>
+        </w:rPr>
+        <w:t>此时再此运行，依然报错，但是数据库中数据没有发生变化！</w:t>
+      </w:r>
+    </w:p>
+    <w:p>
+      <w:r>
+        <w:drawing>
+          <wp:inline distT="0" distB="0" distL="0" distR="0" wp14:anchorId="1D5BEF98" wp14:editId="3DCB5CA6">
+            <wp:extent cx="5274310" cy="714375"/>
+            <wp:effectExtent l="0" t="0" r="2540" b="9525"/>
+            <wp:docPr id="97" name="图片 97"/>
+            <wp:cNvGraphicFramePr>
+              <a:graphicFrameLocks xmlns:a="http://schemas.openxmlformats.org/drawingml/2006/main" noChangeAspect="1"/>
+            </wp:cNvGraphicFramePr>
+            <a:graphic xmlns:a="http://schemas.openxmlformats.org/drawingml/2006/main">
+              <a:graphicData uri="http://schemas.openxmlformats.org/drawingml/2006/picture">
+                <pic:pic xmlns:pic="http://schemas.openxmlformats.org/drawingml/2006/picture">
+                  <pic:nvPicPr>
+                    <pic:cNvPr id="1" name=""/>
+                    <pic:cNvPicPr/>
+                  </pic:nvPicPr>
+                  <pic:blipFill>
+                    <a:blip r:embed="rId99"/>
+                    <a:stretch>
+                      <a:fillRect/>
+                    </a:stretch>
+                  </pic:blipFill>
+                  <pic:spPr>
+                    <a:xfrm>
+                      <a:off x="0" y="0"/>
+                      <a:ext cx="5274310" cy="714375"/>
+                    </a:xfrm>
+                    <a:prstGeom prst="rect">
+                      <a:avLst/>
+                    </a:prstGeom>
+                  </pic:spPr>
+                </pic:pic>
+              </a:graphicData>
+            </a:graphic>
+          </wp:inline>
+        </w:drawing>
+      </w:r>
+    </w:p>
+    <w:p>
+      <w:pPr>
+        <w:pStyle w:val="2"/>
+      </w:pPr>
+      <w:r>
+        <w:rPr>
+          <w:rFonts w:hint="eastAsia"/>
+        </w:rPr>
+        <w:lastRenderedPageBreak/>
+        <w:t>三十</w:t>
+      </w:r>
+      <w:r>
+        <w:rPr>
+          <w:rFonts w:hint="eastAsia"/>
+        </w:rPr>
+        <w:t>二</w:t>
+      </w:r>
+      <w:r>
+        <w:rPr>
+          <w:rFonts w:hint="eastAsia"/>
+        </w:rPr>
+        <w:t xml:space="preserve"> 声明式事务管理的注解方式（事务的传播行为）</w:t>
+      </w:r>
+    </w:p>
+    <w:p>
+      <w:r>
+        <w:rPr>
+          <w:rFonts w:hint="eastAsia"/>
+        </w:rPr>
+        <w:t>@</w:t>
+      </w:r>
+      <w:proofErr w:type="spellStart"/>
+      <w:r>
+        <w:t>T</w:t>
+      </w:r>
+      <w:r>
+        <w:rPr>
+          <w:rFonts w:hint="eastAsia"/>
+        </w:rPr>
+        <w:t>ransactionl</w:t>
+      </w:r>
+      <w:proofErr w:type="spellEnd"/>
+      <w:r>
+        <w:rPr>
+          <w:rFonts w:hint="eastAsia"/>
+        </w:rPr>
+        <w:t>中可以配置很多的属性。</w:t>
+      </w:r>
+    </w:p>
+    <w:p>
+      <w:r>
+        <w:drawing>
+          <wp:inline distT="0" distB="0" distL="0" distR="0" wp14:anchorId="5C31B6B8" wp14:editId="0A5F1514">
+            <wp:extent cx="5274310" cy="2796639"/>
+            <wp:effectExtent l="0" t="0" r="2540" b="3810"/>
+            <wp:docPr id="98" name="图片 98"/>
+            <wp:cNvGraphicFramePr>
+              <a:graphicFrameLocks xmlns:a="http://schemas.openxmlformats.org/drawingml/2006/main" noChangeAspect="1"/>
+            </wp:cNvGraphicFramePr>
+            <a:graphic xmlns:a="http://schemas.openxmlformats.org/drawingml/2006/main">
+              <a:graphicData uri="http://schemas.openxmlformats.org/drawingml/2006/picture">
+                <pic:pic xmlns:pic="http://schemas.openxmlformats.org/drawingml/2006/picture">
+                  <pic:nvPicPr>
+                    <pic:cNvPr id="1" name=""/>
+                    <pic:cNvPicPr/>
+                  </pic:nvPicPr>
+                  <pic:blipFill>
+                    <a:blip r:embed="rId100"/>
+                    <a:stretch>
+                      <a:fillRect/>
+                    </a:stretch>
+                  </pic:blipFill>
+                  <pic:spPr>
+                    <a:xfrm>
+                      <a:off x="0" y="0"/>
+                      <a:ext cx="5276647" cy="2797878"/>
+                    </a:xfrm>
+                    <a:prstGeom prst="rect">
+                      <a:avLst/>
+                    </a:prstGeom>
+                  </pic:spPr>
+                </pic:pic>
+              </a:graphicData>
+            </a:graphic>
+          </wp:inline>
+        </w:drawing>
+      </w:r>
+    </w:p>
+    <w:p>
+      <w:r>
+        <w:rPr>
+          <w:rFonts w:hint="eastAsia"/>
+        </w:rPr>
+        <w:t>其中一个就是指定事务的传播行为：（propagation属性！）</w:t>
+      </w:r>
+    </w:p>
+    <w:p>
+      <w:r>
+        <w:tab/>
+      </w:r>
+      <w:r>
+        <w:rPr>
+          <w:rFonts w:hint="eastAsia"/>
+        </w:rPr>
+        <w:t>当多事务进行互相调用的时候</w:t>
+      </w:r>
+      <w:r>
+        <w:rPr>
+          <w:rFonts w:hint="eastAsia"/>
+        </w:rPr>
+        <w:t>（例如：当一个被事务管理的方法调用没有被管理的方法的时候）</w:t>
+      </w:r>
+      <w:r>
+        <w:rPr>
+          <w:rFonts w:hint="eastAsia"/>
+        </w:rPr>
+        <w:t>，事务是如何进行的？</w:t>
+      </w:r>
+    </w:p>
+    <w:p>
+      <w:pPr>
+        <w:rPr>
+          <w:rFonts w:hint="eastAsia"/>
+        </w:rPr>
+      </w:pPr>
+      <w:r>
+        <w:rPr>
+          <w:rFonts w:hint="eastAsia"/>
+        </w:rPr>
+        <w:t>如下就是propagation的所有选择，以及对应的效果，其中前两个</w:t>
+      </w:r>
+      <w:proofErr w:type="gramStart"/>
+      <w:r>
+        <w:rPr>
+          <w:rFonts w:hint="eastAsia"/>
+        </w:rPr>
+        <w:t>最</w:t>
+      </w:r>
+      <w:proofErr w:type="gramEnd"/>
+      <w:r>
+        <w:rPr>
+          <w:rFonts w:hint="eastAsia"/>
+        </w:rPr>
+        <w:t>常会用</w:t>
+      </w:r>
+    </w:p>
+    <w:p>
+      <w:pPr>
+        <w:rPr>
+          <w:rFonts w:hint="eastAsia"/>
+        </w:rPr>
+      </w:pPr>
+      <w:r>
+        <w:tab/>
+      </w:r>
+      <w:r>
+        <w:drawing>
+          <wp:inline distT="0" distB="0" distL="0" distR="0" wp14:anchorId="714E4788" wp14:editId="255A251C">
+            <wp:extent cx="5125165" cy="3334215"/>
+            <wp:effectExtent l="0" t="0" r="0" b="0"/>
+            <wp:docPr id="99" name="图片 99"/>
+            <wp:cNvGraphicFramePr>
+              <a:graphicFrameLocks xmlns:a="http://schemas.openxmlformats.org/drawingml/2006/main" noChangeAspect="1"/>
+            </wp:cNvGraphicFramePr>
+            <a:graphic xmlns:a="http://schemas.openxmlformats.org/drawingml/2006/main">
+              <a:graphicData uri="http://schemas.openxmlformats.org/drawingml/2006/picture">
+                <pic:pic xmlns:pic="http://schemas.openxmlformats.org/drawingml/2006/picture">
+                  <pic:nvPicPr>
+                    <pic:cNvPr id="1" name=""/>
+                    <pic:cNvPicPr/>
+                  </pic:nvPicPr>
+                  <pic:blipFill>
+                    <a:blip r:embed="rId101"/>
+                    <a:stretch>
+                      <a:fillRect/>
+                    </a:stretch>
+                  </pic:blipFill>
+                  <pic:spPr>
+                    <a:xfrm>
+                      <a:off x="0" y="0"/>
+                      <a:ext cx="5125165" cy="3334215"/>
+                    </a:xfrm>
+                    <a:prstGeom prst="rect">
+                      <a:avLst/>
+                    </a:prstGeom>
+                  </pic:spPr>
+                </pic:pic>
+              </a:graphicData>
+            </a:graphic>
+          </wp:inline>
+        </w:drawing>
+      </w:r>
+    </w:p>
+    <w:p>
+      <w:pPr>
+        <w:pStyle w:val="2"/>
+      </w:pPr>
+      <w:r>
+        <w:rPr>
+          <w:rFonts w:hint="eastAsia"/>
+        </w:rPr>
+        <w:lastRenderedPageBreak/>
+        <w:t>三十三 声明式事务管理的注解方式（事务的隔离级别）</w:t>
+      </w:r>
+    </w:p>
+    <w:p>
+      <w:r>
+        <w:rPr>
+          <w:rFonts w:hint="eastAsia"/>
+        </w:rPr>
+        <w:t>隔离级别是为了避免一系列问题：</w:t>
+      </w:r>
+    </w:p>
+    <w:p>
+      <w:r>
+        <w:tab/>
+      </w:r>
+      <w:r>
+        <w:rPr>
+          <w:rFonts w:hint="eastAsia"/>
+        </w:rPr>
+        <w:t>脏读：</w:t>
+      </w:r>
+      <w:r>
+        <w:rPr>
+          <w:rFonts w:hint="eastAsia"/>
+        </w:rPr>
+        <w:t>一个未提交的事务读到了另一个未提交的事务（</w:t>
+      </w:r>
+      <w:r>
+        <w:rPr>
+          <w:rFonts w:hint="eastAsia"/>
+        </w:rPr>
+        <w:t>这是致命的问题！</w:t>
+      </w:r>
+      <w:proofErr w:type="gramStart"/>
+      <w:r>
+        <w:rPr>
+          <w:rFonts w:hint="eastAsia"/>
+        </w:rPr>
+        <w:t>就例如</w:t>
+      </w:r>
+      <w:proofErr w:type="gramEnd"/>
+      <w:r>
+        <w:rPr>
+          <w:rFonts w:hint="eastAsia"/>
+        </w:rPr>
+        <w:t>张三转账给李四后又回滚。）</w:t>
+      </w:r>
+    </w:p>
+    <w:p>
+      <w:r>
+        <w:tab/>
+      </w:r>
+      <w:r>
+        <w:rPr>
+          <w:rFonts w:hint="eastAsia"/>
+        </w:rPr>
+        <w:t>不可重复读：</w:t>
+      </w:r>
+      <w:r>
+        <w:rPr>
+          <w:rFonts w:hint="eastAsia"/>
+        </w:rPr>
+        <w:t>一个未提交的事务读取到了另一个已提交事务</w:t>
+      </w:r>
+      <w:r>
+        <w:rPr>
+          <w:rFonts w:hint="eastAsia"/>
+        </w:rPr>
+        <w:t>的修改数据</w:t>
+      </w:r>
+      <w:r>
+        <w:rPr>
+          <w:rFonts w:hint="eastAsia"/>
+        </w:rPr>
+        <w:t>（这个问题</w:t>
+      </w:r>
+      <w:proofErr w:type="gramStart"/>
+      <w:r>
+        <w:rPr>
+          <w:rFonts w:hint="eastAsia"/>
+        </w:rPr>
+        <w:t>不</w:t>
+      </w:r>
+      <w:proofErr w:type="gramEnd"/>
+      <w:r>
+        <w:rPr>
+          <w:rFonts w:hint="eastAsia"/>
+        </w:rPr>
+        <w:t>致命，但是会影响员工办公，例如公司财务进行统计，具体金额时不时就会变动！）</w:t>
+      </w:r>
+    </w:p>
+    <w:p>
+      <w:r>
+        <w:tab/>
+      </w:r>
+      <w:r>
+        <w:rPr>
+          <w:rFonts w:hint="eastAsia"/>
+        </w:rPr>
+        <w:t>幻读：</w:t>
+      </w:r>
+      <w:r>
+        <w:rPr>
+          <w:rFonts w:hint="eastAsia"/>
+        </w:rPr>
+        <w:t>一个未提交事务读到另一个已添加的数据</w:t>
+      </w:r>
+    </w:p>
+    <w:p>
+      <w:pPr>
+        <w:rPr>
+          <w:rFonts w:hint="eastAsia"/>
+        </w:rPr>
+      </w:pPr>
+      <w:r>
+        <w:rPr>
+          <w:rFonts w:hint="eastAsia"/>
+        </w:rPr>
+        <w:t>我们不同的隔离级别会解决不同的问题，</w:t>
+      </w:r>
+      <w:proofErr w:type="spellStart"/>
+      <w:r>
+        <w:rPr>
+          <w:rFonts w:hint="eastAsia"/>
+        </w:rPr>
+        <w:t>mysql</w:t>
+      </w:r>
+      <w:proofErr w:type="spellEnd"/>
+      <w:r>
+        <w:rPr>
+          <w:rFonts w:hint="eastAsia"/>
+        </w:rPr>
+        <w:t>默认是可重复读</w:t>
+      </w:r>
+      <w:r>
+        <w:rPr>
+          <w:rFonts w:hint="eastAsia"/>
+        </w:rPr>
+        <w:t>！</w:t>
+      </w:r>
+    </w:p>
+    <w:p>
+      <w:r>
+        <w:drawing>
+          <wp:inline distT="0" distB="0" distL="0" distR="0" wp14:anchorId="38B81EDC" wp14:editId="1DB905FA">
+            <wp:extent cx="4639322" cy="1981477"/>
+            <wp:effectExtent l="0" t="0" r="0" b="0"/>
+            <wp:docPr id="100" name="图片 100"/>
+            <wp:cNvGraphicFramePr>
+              <a:graphicFrameLocks xmlns:a="http://schemas.openxmlformats.org/drawingml/2006/main" noChangeAspect="1"/>
+            </wp:cNvGraphicFramePr>
+            <a:graphic xmlns:a="http://schemas.openxmlformats.org/drawingml/2006/main">
+              <a:graphicData uri="http://schemas.openxmlformats.org/drawingml/2006/picture">
+                <pic:pic xmlns:pic="http://schemas.openxmlformats.org/drawingml/2006/picture">
+                  <pic:nvPicPr>
+                    <pic:cNvPr id="1" name=""/>
+                    <pic:cNvPicPr/>
+                  </pic:nvPicPr>
+                  <pic:blipFill>
+                    <a:blip r:embed="rId102"/>
+                    <a:stretch>
+                      <a:fillRect/>
+                    </a:stretch>
+                  </pic:blipFill>
+                  <pic:spPr>
+                    <a:xfrm>
+                      <a:off x="0" y="0"/>
+                      <a:ext cx="4639322" cy="1981477"/>
+                    </a:xfrm>
+                    <a:prstGeom prst="rect">
+                      <a:avLst/>
+                    </a:prstGeom>
+                  </pic:spPr>
+                </pic:pic>
+              </a:graphicData>
+            </a:graphic>
+          </wp:inline>
+        </w:drawing>
+      </w:r>
+    </w:p>
+    <w:p>
+      <w:pPr>
+        <w:pStyle w:val="2"/>
+      </w:pPr>
+      <w:r>
+        <w:rPr>
+          <w:rFonts w:hint="eastAsia"/>
+        </w:rPr>
+        <w:t>三十四</w:t>
+      </w:r>
+      <w:r>
+        <w:rPr>
+          <w:rFonts w:hint="eastAsia"/>
+        </w:rPr>
+        <w:t xml:space="preserve"> </w:t>
+      </w:r>
+      <w:r>
+        <w:rPr>
+          <w:rFonts w:hint="eastAsia"/>
+        </w:rPr>
+        <w:t>声明式事务管理的注解方式（其他参数</w:t>
+      </w:r>
+      <w:r>
+        <w:rPr>
+          <w:rFonts w:hint="eastAsia"/>
+        </w:rPr>
+        <w:t>）</w:t>
+      </w:r>
+    </w:p>
+    <w:p>
+      <w:pPr>
+        <w:rPr>
+          <w:rFonts w:hint="eastAsia"/>
+        </w:rPr>
+      </w:pPr>
+      <w:r>
+        <w:rPr>
+          <w:rFonts w:hint="eastAsia"/>
+        </w:rPr>
+        <w:t>其他参数有</w:t>
+      </w:r>
+      <w:proofErr w:type="spellStart"/>
+      <w:r>
+        <w:rPr>
+          <w:rFonts w:hint="eastAsia"/>
+        </w:rPr>
+        <w:t>readonly</w:t>
+      </w:r>
+      <w:proofErr w:type="spellEnd"/>
+      <w:r>
+        <w:rPr>
+          <w:rFonts w:hint="eastAsia"/>
+        </w:rPr>
+        <w:t>（默认false）</w:t>
+      </w:r>
+      <w:r>
+        <w:rPr>
+          <w:rFonts w:hint="eastAsia"/>
+        </w:rPr>
+        <w:t>，timeout</w:t>
+      </w:r>
+      <w:r>
+        <w:rPr>
+          <w:rFonts w:hint="eastAsia"/>
+        </w:rPr>
+        <w:t>（默认-</w:t>
+      </w:r>
+      <w:r>
+        <w:t>1</w:t>
+      </w:r>
+      <w:r>
+        <w:rPr>
+          <w:rFonts w:hint="eastAsia"/>
+        </w:rPr>
+        <w:t>，无限等待）</w:t>
+      </w:r>
+      <w:r>
+        <w:rPr>
+          <w:rFonts w:hint="eastAsia"/>
+        </w:rPr>
+        <w:t>，</w:t>
+      </w:r>
+      <w:proofErr w:type="spellStart"/>
+      <w:r>
+        <w:rPr>
+          <w:rFonts w:hint="eastAsia"/>
+        </w:rPr>
+        <w:t>rollbackfor</w:t>
+      </w:r>
+      <w:proofErr w:type="spellEnd"/>
+      <w:r>
+        <w:rPr>
+          <w:rFonts w:hint="eastAsia"/>
+        </w:rPr>
+        <w:t>等等！</w:t>
+      </w:r>
+    </w:p>
+    <w:p>
+      <w:pPr>
+        <w:rPr>
+          <w:rFonts w:hint="eastAsia"/>
+        </w:rPr>
+      </w:pPr>
+      <w:r>
+        <w:drawing>
+          <wp:inline distT="0" distB="0" distL="0" distR="0" wp14:anchorId="411255AB" wp14:editId="3830CC53">
+            <wp:extent cx="5274310" cy="1852295"/>
+            <wp:effectExtent l="0" t="0" r="2540" b="0"/>
+            <wp:docPr id="101" name="图片 101"/>
+            <wp:cNvGraphicFramePr>
+              <a:graphicFrameLocks xmlns:a="http://schemas.openxmlformats.org/drawingml/2006/main" noChangeAspect="1"/>
+            </wp:cNvGraphicFramePr>
+            <a:graphic xmlns:a="http://schemas.openxmlformats.org/drawingml/2006/main">
+              <a:graphicData uri="http://schemas.openxmlformats.org/drawingml/2006/picture">
+                <pic:pic xmlns:pic="http://schemas.openxmlformats.org/drawingml/2006/picture">
+                  <pic:nvPicPr>
+                    <pic:cNvPr id="1" name=""/>
+                    <pic:cNvPicPr/>
+                  </pic:nvPicPr>
+                  <pic:blipFill>
+                    <a:blip r:embed="rId103"/>
+                    <a:stretch>
+                      <a:fillRect/>
+                    </a:stretch>
+                  </pic:blipFill>
+                  <pic:spPr>
+                    <a:xfrm>
+                      <a:off x="0" y="0"/>
+                      <a:ext cx="5274310" cy="1852295"/>
+                    </a:xfrm>
+                    <a:prstGeom prst="rect">
+                      <a:avLst/>
+                    </a:prstGeom>
+                  </pic:spPr>
+                </pic:pic>
+              </a:graphicData>
+            </a:graphic>
+          </wp:inline>
+        </w:drawing>
+      </w:r>
+    </w:p>
+    <w:p>
+      <w:pPr>
+        <w:pStyle w:val="2"/>
+      </w:pPr>
+      <w:r>
+        <w:rPr>
+          <w:rFonts w:hint="eastAsia"/>
+        </w:rPr>
+        <w:t>三十</w:t>
+      </w:r>
+      <w:r>
+        <w:rPr>
+          <w:rFonts w:hint="eastAsia"/>
+        </w:rPr>
+        <w:t>五</w:t>
+      </w:r>
+      <w:r>
+        <w:rPr>
+          <w:rFonts w:hint="eastAsia"/>
+        </w:rPr>
+        <w:t xml:space="preserve"> 声</w:t>
+      </w:r>
+      <w:r>
+        <w:rPr>
+          <w:rFonts w:hint="eastAsia"/>
+        </w:rPr>
+        <w:t>明式事务管理的xml方式</w:t>
+      </w:r>
+    </w:p>
+    <w:p>
+      <w:r>
+        <w:rPr>
+          <w:rFonts w:hint="eastAsia"/>
+        </w:rPr>
+        <w:t>这里进行全xml配置，其中的注解支持可以删除！</w:t>
+      </w:r>
+    </w:p>
+    <w:p>
+      <w:r>
+        <w:rPr>
+          <w:rFonts w:hint="eastAsia"/>
+        </w:rPr>
+        <w:t>&lt;</w:t>
+      </w:r>
+      <w:proofErr w:type="spellStart"/>
+      <w:r>
+        <w:t>tx:advice</w:t>
+      </w:r>
+      <w:proofErr w:type="spellEnd"/>
+      <w:r>
+        <w:t>&gt;</w:t>
+      </w:r>
+      <w:r>
+        <w:rPr>
+          <w:rFonts w:hint="eastAsia"/>
+        </w:rPr>
+        <w:t>内部配置事务属性规则</w:t>
+      </w:r>
+    </w:p>
+    <w:p>
+      <w:pPr>
+        <w:rPr>
+          <w:rFonts w:hint="eastAsia"/>
+        </w:rPr>
+      </w:pPr>
+      <w:r>
+        <w:rPr>
+          <w:rFonts w:hint="eastAsia"/>
+        </w:rPr>
+        <w:t>&lt;</w:t>
+      </w:r>
+      <w:proofErr w:type="spellStart"/>
+      <w:r>
+        <w:t>aop:config</w:t>
+      </w:r>
+      <w:proofErr w:type="spellEnd"/>
+      <w:r>
+        <w:rPr>
+          <w:rFonts w:hint="eastAsia"/>
+        </w:rPr>
+        <w:t>&gt;内部配置</w:t>
+      </w:r>
+      <w:r>
+        <w:rPr>
+          <w:rFonts w:hint="eastAsia"/>
+        </w:rPr>
+        <w:t>我们事务的切点</w:t>
+      </w:r>
+    </w:p>
+    <w:p>
+      <w:r>
+        <w:lastRenderedPageBreak/>
+        <w:drawing>
+          <wp:inline distT="0" distB="0" distL="0" distR="0" wp14:anchorId="38EB50FF" wp14:editId="75C73AE2">
+            <wp:extent cx="5274310" cy="3284855"/>
+            <wp:effectExtent l="0" t="0" r="2540" b="0"/>
+            <wp:docPr id="102" name="图片 102"/>
+            <wp:cNvGraphicFramePr>
+              <a:graphicFrameLocks xmlns:a="http://schemas.openxmlformats.org/drawingml/2006/main" noChangeAspect="1"/>
+            </wp:cNvGraphicFramePr>
+            <a:graphic xmlns:a="http://schemas.openxmlformats.org/drawingml/2006/main">
+              <a:graphicData uri="http://schemas.openxmlformats.org/drawingml/2006/picture">
+                <pic:pic xmlns:pic="http://schemas.openxmlformats.org/drawingml/2006/picture">
+                  <pic:nvPicPr>
+                    <pic:cNvPr id="1" name=""/>
+                    <pic:cNvPicPr/>
+                  </pic:nvPicPr>
+                  <pic:blipFill>
+                    <a:blip r:embed="rId104"/>
+                    <a:stretch>
+                      <a:fillRect/>
+                    </a:stretch>
+                  </pic:blipFill>
+                  <pic:spPr>
+                    <a:xfrm>
+                      <a:off x="0" y="0"/>
+                      <a:ext cx="5274310" cy="3284855"/>
+                    </a:xfrm>
+                    <a:prstGeom prst="rect">
+                      <a:avLst/>
+                    </a:prstGeom>
+                  </pic:spPr>
+                </pic:pic>
+              </a:graphicData>
+            </a:graphic>
+          </wp:inline>
+        </w:drawing>
+      </w:r>
+    </w:p>
+    <w:p>
+      <w:pPr>
+        <w:pStyle w:val="2"/>
+      </w:pPr>
+      <w:r>
+        <w:rPr>
+          <w:rFonts w:hint="eastAsia"/>
+        </w:rPr>
+        <w:t>三十</w:t>
+      </w:r>
+      <w:r>
+        <w:rPr>
+          <w:rFonts w:hint="eastAsia"/>
+        </w:rPr>
+        <w:t>六</w:t>
+      </w:r>
+      <w:r>
+        <w:rPr>
+          <w:rFonts w:hint="eastAsia"/>
+        </w:rPr>
+        <w:t xml:space="preserve"> 声</w:t>
+      </w:r>
+      <w:r>
+        <w:rPr>
+          <w:rFonts w:hint="eastAsia"/>
+        </w:rPr>
+        <w:t>明式事务管理（全注解方式）</w:t>
+      </w:r>
+    </w:p>
+    <w:p>
+      <w:pPr>
+        <w:rPr>
+          <w:rFonts w:hint="eastAsia"/>
+        </w:rPr>
+      </w:pPr>
+      <w:r>
+        <w:rPr>
+          <w:rFonts w:hint="eastAsia"/>
+        </w:rPr>
+        <w:t>其实就是写一个配置类，将我们xml文件中的各种功能实现一下（包括组件扫描，</w:t>
+      </w:r>
+      <w:proofErr w:type="spellStart"/>
+      <w:r>
+        <w:rPr>
+          <w:rFonts w:hint="eastAsia"/>
+        </w:rPr>
+        <w:t>datasource</w:t>
+      </w:r>
+      <w:proofErr w:type="spellEnd"/>
+      <w:r>
+        <w:rPr>
+          <w:rFonts w:hint="eastAsia"/>
+        </w:rPr>
+        <w:t>注入，</w:t>
+      </w:r>
+      <w:proofErr w:type="spellStart"/>
+      <w:r>
+        <w:rPr>
+          <w:rFonts w:hint="eastAsia"/>
+        </w:rPr>
+        <w:t>jdbctemplate</w:t>
+      </w:r>
+      <w:proofErr w:type="spellEnd"/>
+      <w:r>
+        <w:rPr>
+          <w:rFonts w:hint="eastAsia"/>
+        </w:rPr>
+        <w:t>注入，</w:t>
+      </w:r>
+      <w:proofErr w:type="spellStart"/>
+      <w:r>
+        <w:rPr>
+          <w:rFonts w:hint="eastAsia"/>
+        </w:rPr>
+        <w:t>datasourcetranscationmanager</w:t>
+      </w:r>
+      <w:proofErr w:type="spellEnd"/>
+      <w:r>
+        <w:rPr>
+          <w:rFonts w:hint="eastAsia"/>
+        </w:rPr>
+        <w:t>注入，开启</w:t>
+      </w:r>
+      <w:r>
+        <w:rPr>
+          <w:rFonts w:hint="eastAsia"/>
+        </w:rPr>
+        <w:t>注解</w:t>
+      </w:r>
+      <w:r>
+        <w:rPr>
+          <w:rFonts w:hint="eastAsia"/>
+        </w:rPr>
+        <w:t>事务管理）</w:t>
+      </w:r>
+    </w:p>
+    <w:p>
+      <w:r>
+        <w:drawing>
+          <wp:inline distT="0" distB="0" distL="0" distR="0" wp14:anchorId="32EA9FE5" wp14:editId="04DC44C8">
+            <wp:extent cx="5274310" cy="2909570"/>
+            <wp:effectExtent l="0" t="0" r="2540" b="5080"/>
+            <wp:docPr id="103" name="图片 103"/>
+            <wp:cNvGraphicFramePr>
+              <a:graphicFrameLocks xmlns:a="http://schemas.openxmlformats.org/drawingml/2006/main" noChangeAspect="1"/>
+            </wp:cNvGraphicFramePr>
+            <a:graphic xmlns:a="http://schemas.openxmlformats.org/drawingml/2006/main">
+              <a:graphicData uri="http://schemas.openxmlformats.org/drawingml/2006/picture">
+                <pic:pic xmlns:pic="http://schemas.openxmlformats.org/drawingml/2006/picture">
+                  <pic:nvPicPr>
+                    <pic:cNvPr id="1" name=""/>
+                    <pic:cNvPicPr/>
+                  </pic:nvPicPr>
+                  <pic:blipFill>
+                    <a:blip r:embed="rId105"/>
+                    <a:stretch>
+                      <a:fillRect/>
+                    </a:stretch>
+                  </pic:blipFill>
+                  <pic:spPr>
+                    <a:xfrm>
+                      <a:off x="0" y="0"/>
+                      <a:ext cx="5274310" cy="2909570"/>
+                    </a:xfrm>
+                    <a:prstGeom prst="rect">
+                      <a:avLst/>
+                    </a:prstGeom>
+                  </pic:spPr>
+                </pic:pic>
+              </a:graphicData>
+            </a:graphic>
+          </wp:inline>
+        </w:drawing>
+      </w:r>
+    </w:p>
+    <w:p>
+      <w:pPr>
+        <w:rPr>
+          <w:rFonts w:hint="eastAsia"/>
+        </w:rPr>
+      </w:pPr>
+      <w:r>
+        <w:rPr>
+          <w:rFonts w:hint="eastAsia"/>
+        </w:rPr>
+        <w:t>最后测试结果发现实现了相同的功能！</w:t>
+      </w:r>
+    </w:p>
+    <w:p>
+      <w:pPr>
+        <w:pStyle w:val="2"/>
+      </w:pPr>
+      <w:r>
+        <w:rPr>
+          <w:rFonts w:hint="eastAsia"/>
+        </w:rPr>
+        <w:t>三十</w:t>
+      </w:r>
+      <w:r>
+        <w:rPr>
+          <w:rFonts w:hint="eastAsia"/>
+        </w:rPr>
+        <w:t xml:space="preserve">七 </w:t>
+      </w:r>
+      <w:r>
+        <w:rPr>
+          <w:rFonts w:hint="eastAsia"/>
+        </w:rPr>
+        <w:t>spring</w:t>
+      </w:r>
+      <w:r>
+        <w:t>5</w:t>
+      </w:r>
+      <w:r>
+        <w:rPr>
+          <w:rFonts w:hint="eastAsia"/>
+        </w:rPr>
+        <w:t>整合日志</w:t>
+      </w:r>
+    </w:p>
+    <w:p>
+      <w:r>
+        <w:t>S</w:t>
+      </w:r>
+      <w:r>
+        <w:rPr>
+          <w:rFonts w:hint="eastAsia"/>
+        </w:rPr>
+        <w:t>pring5是基于java</w:t>
+      </w:r>
+      <w:r>
+        <w:t>8</w:t>
+      </w:r>
+      <w:r>
+        <w:rPr>
+          <w:rFonts w:hint="eastAsia"/>
+        </w:rPr>
+        <w:t>以上的框架，运行时已经不支持log</w:t>
+      </w:r>
+      <w:r>
+        <w:t>4j</w:t>
+      </w:r>
+      <w:r>
+        <w:rPr>
+          <w:rFonts w:hint="eastAsia"/>
+        </w:rPr>
+        <w:t>（</w:t>
+      </w:r>
+      <w:proofErr w:type="gramStart"/>
+      <w:r>
+        <w:rPr>
+          <w:rFonts w:hint="eastAsia"/>
+        </w:rPr>
+        <w:t>移除了</w:t>
+      </w:r>
+      <w:proofErr w:type="gramEnd"/>
+      <w:r>
+        <w:rPr>
+          <w:rFonts w:hint="eastAsia"/>
+        </w:rPr>
+        <w:t>log</w:t>
+      </w:r>
+      <w:r>
+        <w:t>4</w:t>
+      </w:r>
+      <w:r>
+        <w:rPr>
+          <w:rFonts w:hint="eastAsia"/>
+        </w:rPr>
+        <w:t>jconfiglistener）</w:t>
+      </w:r>
+      <w:r>
+        <w:rPr>
+          <w:rFonts w:hint="eastAsia"/>
+        </w:rPr>
+        <w:t>了，直接匹配log</w:t>
+      </w:r>
+      <w:r>
+        <w:t>4</w:t>
+      </w:r>
+      <w:r>
+        <w:rPr>
+          <w:rFonts w:hint="eastAsia"/>
+        </w:rPr>
+        <w:t>j</w:t>
+      </w:r>
+      <w:r>
+        <w:t>2</w:t>
+      </w:r>
+      <w:r>
+        <w:rPr>
+          <w:rFonts w:hint="eastAsia"/>
+        </w:rPr>
+        <w:t>。</w:t>
+      </w:r>
+    </w:p>
+    <w:p>
+      <w:pPr>
+        <w:rPr>
+          <w:rFonts w:hint="eastAsia"/>
+        </w:rPr>
+      </w:pPr>
+      <w:r>
+        <w:rPr>
+          <w:rFonts w:hint="eastAsia"/>
+        </w:rPr>
+        <w:lastRenderedPageBreak/>
+        <w:t>首先引入如下jar包:</w:t>
+      </w:r>
+    </w:p>
+    <w:p>
+      <w:r>
+        <w:drawing>
+          <wp:inline distT="0" distB="0" distL="0" distR="0" wp14:anchorId="4D436127" wp14:editId="014EB44E">
+            <wp:extent cx="3886742" cy="1257475"/>
+            <wp:effectExtent l="0" t="0" r="0" b="0"/>
+            <wp:docPr id="104" name="图片 104"/>
+            <wp:cNvGraphicFramePr>
+              <a:graphicFrameLocks xmlns:a="http://schemas.openxmlformats.org/drawingml/2006/main" noChangeAspect="1"/>
+            </wp:cNvGraphicFramePr>
+            <a:graphic xmlns:a="http://schemas.openxmlformats.org/drawingml/2006/main">
+              <a:graphicData uri="http://schemas.openxmlformats.org/drawingml/2006/picture">
+                <pic:pic xmlns:pic="http://schemas.openxmlformats.org/drawingml/2006/picture">
+                  <pic:nvPicPr>
+                    <pic:cNvPr id="1" name=""/>
+                    <pic:cNvPicPr/>
+                  </pic:nvPicPr>
+                  <pic:blipFill>
+                    <a:blip r:embed="rId106"/>
+                    <a:stretch>
+                      <a:fillRect/>
+                    </a:stretch>
+                  </pic:blipFill>
+                  <pic:spPr>
+                    <a:xfrm>
+                      <a:off x="0" y="0"/>
+                      <a:ext cx="3886742" cy="1257475"/>
+                    </a:xfrm>
+                    <a:prstGeom prst="rect">
+                      <a:avLst/>
+                    </a:prstGeom>
+                  </pic:spPr>
+                </pic:pic>
+              </a:graphicData>
+            </a:graphic>
+          </wp:inline>
+        </w:drawing>
+      </w:r>
+    </w:p>
+    <w:p>
+      <w:pPr>
+        <w:rPr>
+          <w:rFonts w:hint="eastAsia"/>
+        </w:rPr>
+      </w:pPr>
+      <w:r>
+        <w:rPr>
+          <w:rFonts w:hint="eastAsia"/>
+        </w:rPr>
+        <w:t>根目录下引入</w:t>
+      </w:r>
+      <w:r>
+        <w:rPr>
+          <w:rFonts w:hint="eastAsia"/>
+        </w:rPr>
+        <w:t>配置文件！</w:t>
+      </w:r>
+    </w:p>
+    <w:p>
+      <w:r>
+        <w:drawing>
+          <wp:inline distT="0" distB="0" distL="0" distR="0" wp14:anchorId="7ABD4C17" wp14:editId="538B0E9D">
+            <wp:extent cx="4315427" cy="390580"/>
+            <wp:effectExtent l="0" t="0" r="0" b="9525"/>
+            <wp:docPr id="105" name="图片 105"/>
+            <wp:cNvGraphicFramePr>
+              <a:graphicFrameLocks xmlns:a="http://schemas.openxmlformats.org/drawingml/2006/main" noChangeAspect="1"/>
+            </wp:cNvGraphicFramePr>
+            <a:graphic xmlns:a="http://schemas.openxmlformats.org/drawingml/2006/main">
+              <a:graphicData uri="http://schemas.openxmlformats.org/drawingml/2006/picture">
+                <pic:pic xmlns:pic="http://schemas.openxmlformats.org/drawingml/2006/picture">
+                  <pic:nvPicPr>
+                    <pic:cNvPr id="1" name=""/>
+                    <pic:cNvPicPr/>
+                  </pic:nvPicPr>
+                  <pic:blipFill>
+                    <a:blip r:embed="rId107"/>
+                    <a:stretch>
+                      <a:fillRect/>
+                    </a:stretch>
+                  </pic:blipFill>
+                  <pic:spPr>
+                    <a:xfrm>
+                      <a:off x="0" y="0"/>
+                      <a:ext cx="4315427" cy="390580"/>
+                    </a:xfrm>
+                    <a:prstGeom prst="rect">
+                      <a:avLst/>
+                    </a:prstGeom>
+                  </pic:spPr>
+                </pic:pic>
+              </a:graphicData>
+            </a:graphic>
+          </wp:inline>
+        </w:drawing>
+      </w:r>
+    </w:p>
+    <w:p>
+      <w:pPr>
+        <w:rPr>
+          <w:rFonts w:hint="eastAsia"/>
+        </w:rPr>
+      </w:pPr>
+      <w:r>
+        <w:rPr>
+          <w:rFonts w:hint="eastAsia"/>
+        </w:rPr>
+        <w:t>这里有配置文件的信息，我们一般直接搬用，不自己写！</w:t>
+      </w:r>
+      <w:r>
+        <w:rPr>
+          <w:rFonts w:hint="eastAsia"/>
+        </w:rPr>
+        <w:t>权限最大就是all！</w:t>
+      </w:r>
+      <w:r>
+        <w:rPr>
+          <w:rFonts w:hint="eastAsia"/>
+        </w:rPr>
+        <w:t>向下包涵</w:t>
+      </w:r>
+    </w:p>
+    <w:p>
+      <w:r>
+        <w:drawing>
+          <wp:inline distT="0" distB="0" distL="0" distR="0" wp14:anchorId="53B732B5" wp14:editId="0F7CDAEB">
+            <wp:extent cx="5274310" cy="2223770"/>
+            <wp:effectExtent l="0" t="0" r="2540" b="5080"/>
+            <wp:docPr id="106" name="图片 106"/>
+            <wp:cNvGraphicFramePr>
+              <a:graphicFrameLocks xmlns:a="http://schemas.openxmlformats.org/drawingml/2006/main" noChangeAspect="1"/>
+            </wp:cNvGraphicFramePr>
+            <a:graphic xmlns:a="http://schemas.openxmlformats.org/drawingml/2006/main">
+              <a:graphicData uri="http://schemas.openxmlformats.org/drawingml/2006/picture">
+                <pic:pic xmlns:pic="http://schemas.openxmlformats.org/drawingml/2006/picture">
+                  <pic:nvPicPr>
+                    <pic:cNvPr id="1" name=""/>
+                    <pic:cNvPicPr/>
+                  </pic:nvPicPr>
+                  <pic:blipFill>
+                    <a:blip r:embed="rId108"/>
+                    <a:stretch>
+                      <a:fillRect/>
+                    </a:stretch>
+                  </pic:blipFill>
+                  <pic:spPr>
+                    <a:xfrm>
+                      <a:off x="0" y="0"/>
+                      <a:ext cx="5274310" cy="2223770"/>
+                    </a:xfrm>
+                    <a:prstGeom prst="rect">
+                      <a:avLst/>
+                    </a:prstGeom>
+                  </pic:spPr>
+                </pic:pic>
+              </a:graphicData>
+            </a:graphic>
+          </wp:inline>
+        </w:drawing>
+      </w:r>
+    </w:p>
+    <w:p>
+      <w:pPr>
+        <w:rPr>
+          <w:rFonts w:hint="eastAsia"/>
+        </w:rPr>
+      </w:pPr>
+      <w:r>
+        <w:rPr>
+          <w:rFonts w:hint="eastAsia"/>
+        </w:rPr>
+        <w:t>再次运行，发现多了好多信息!</w:t>
+      </w:r>
+    </w:p>
+    <w:p>
+      <w:r>
+        <w:drawing>
+          <wp:inline distT="0" distB="0" distL="0" distR="0" wp14:anchorId="77F97A27" wp14:editId="4F623FF2">
+            <wp:extent cx="5274310" cy="455295"/>
+            <wp:effectExtent l="0" t="0" r="2540" b="1905"/>
+            <wp:docPr id="107" name="图片 107"/>
+            <wp:cNvGraphicFramePr>
+              <a:graphicFrameLocks xmlns:a="http://schemas.openxmlformats.org/drawingml/2006/main" noChangeAspect="1"/>
+            </wp:cNvGraphicFramePr>
+            <a:graphic xmlns:a="http://schemas.openxmlformats.org/drawingml/2006/main">
+              <a:graphicData uri="http://schemas.openxmlformats.org/drawingml/2006/picture">
+                <pic:pic xmlns:pic="http://schemas.openxmlformats.org/drawingml/2006/picture">
+                  <pic:nvPicPr>
+                    <pic:cNvPr id="1" name=""/>
+                    <pic:cNvPicPr/>
+                  </pic:nvPicPr>
+                  <pic:blipFill>
+                    <a:blip r:embed="rId109"/>
+                    <a:stretch>
+                      <a:fillRect/>
+                    </a:stretch>
+                  </pic:blipFill>
+                  <pic:spPr>
+                    <a:xfrm>
+                      <a:off x="0" y="0"/>
+                      <a:ext cx="5274310" cy="455295"/>
+                    </a:xfrm>
+                    <a:prstGeom prst="rect">
+                      <a:avLst/>
+                    </a:prstGeom>
+                  </pic:spPr>
+                </pic:pic>
+              </a:graphicData>
+            </a:graphic>
+          </wp:inline>
+        </w:drawing>
+      </w:r>
+    </w:p>
+    <w:p>
+      <w:pPr>
+        <w:rPr>
+          <w:rFonts w:hint="eastAsia"/>
+        </w:rPr>
+      </w:pPr>
+      <w:r>
+        <w:rPr>
+          <w:rFonts w:hint="eastAsia"/>
+        </w:rPr>
+        <w:t>当然我们可以在指定的类中获取日子类进行输出信息到控制台</w:t>
+      </w:r>
+    </w:p>
+    <w:p>
+      <w:r>
+        <w:drawing>
+          <wp:inline distT="0" distB="0" distL="0" distR="0" wp14:anchorId="01306BAB" wp14:editId="54B226B8">
+            <wp:extent cx="5274310" cy="739775"/>
+            <wp:effectExtent l="0" t="0" r="2540" b="3175"/>
+            <wp:docPr id="108" name="图片 108"/>
+            <wp:cNvGraphicFramePr>
+              <a:graphicFrameLocks xmlns:a="http://schemas.openxmlformats.org/drawingml/2006/main" noChangeAspect="1"/>
+            </wp:cNvGraphicFramePr>
+            <a:graphic xmlns:a="http://schemas.openxmlformats.org/drawingml/2006/main">
+              <a:graphicData uri="http://schemas.openxmlformats.org/drawingml/2006/picture">
+                <pic:pic xmlns:pic="http://schemas.openxmlformats.org/drawingml/2006/picture">
+                  <pic:nvPicPr>
+                    <pic:cNvPr id="1" name=""/>
+                    <pic:cNvPicPr/>
+                  </pic:nvPicPr>
+                  <pic:blipFill>
+                    <a:blip r:embed="rId110"/>
+                    <a:stretch>
+                      <a:fillRect/>
+                    </a:stretch>
+                  </pic:blipFill>
+                  <pic:spPr>
+                    <a:xfrm>
+                      <a:off x="0" y="0"/>
+                      <a:ext cx="5274310" cy="739775"/>
+                    </a:xfrm>
+                    <a:prstGeom prst="rect">
+                      <a:avLst/>
+                    </a:prstGeom>
+                  </pic:spPr>
+                </pic:pic>
+              </a:graphicData>
+            </a:graphic>
+          </wp:inline>
+        </w:drawing>
+      </w:r>
+    </w:p>
+    <w:p>
+      <w:pPr>
+        <w:pStyle w:val="2"/>
+      </w:pPr>
+      <w:r>
+        <w:rPr>
+          <w:rFonts w:hint="eastAsia"/>
+        </w:rPr>
+        <w:t>三十</w:t>
+      </w:r>
+      <w:r>
+        <w:rPr>
+          <w:rFonts w:hint="eastAsia"/>
+        </w:rPr>
+        <w:t>八</w:t>
+      </w:r>
+      <w:r>
+        <w:rPr>
+          <w:rFonts w:hint="eastAsia"/>
+        </w:rPr>
+        <w:t xml:space="preserve"> spring</w:t>
+      </w:r>
+      <w:r>
+        <w:t>5</w:t>
+      </w:r>
+      <w:r>
+        <w:t xml:space="preserve"> </w:t>
+      </w:r>
+      <w:r>
+        <w:rPr>
+          <w:rFonts w:hint="eastAsia"/>
+        </w:rPr>
+        <w:t>@</w:t>
+      </w:r>
+      <w:proofErr w:type="spellStart"/>
+      <w:r>
+        <w:rPr>
+          <w:rFonts w:hint="eastAsia"/>
+        </w:rPr>
+        <w:t>bullable</w:t>
+      </w:r>
+      <w:proofErr w:type="spellEnd"/>
+      <w:r>
+        <w:rPr>
+          <w:rFonts w:hint="eastAsia"/>
+        </w:rPr>
+        <w:t>注解</w:t>
+      </w:r>
+    </w:p>
+    <w:p>
+      <w:r>
+        <w:rPr>
+          <w:rFonts w:hint="eastAsia"/>
+        </w:rPr>
+        <w:t>这个注解可以指定待方法，</w:t>
+      </w:r>
+      <w:r>
+        <w:rPr>
+          <w:rFonts w:hint="eastAsia"/>
+        </w:rPr>
+        <w:t>属性，</w:t>
+      </w:r>
+      <w:r>
+        <w:rPr>
+          <w:rFonts w:hint="eastAsia"/>
+        </w:rPr>
+        <w:t>参数上，分别表示方法返回值可以为空，</w:t>
+      </w:r>
+      <w:r>
+        <w:rPr>
+          <w:rFonts w:hint="eastAsia"/>
+        </w:rPr>
+        <w:t>属性可以为空，</w:t>
+      </w:r>
+      <w:r>
+        <w:rPr>
+          <w:rFonts w:hint="eastAsia"/>
+        </w:rPr>
+        <w:t>参数可以为空</w:t>
+      </w:r>
+    </w:p>
+    <w:p/>
+    <w:p/>
+    <w:p/>
+    <w:p>
+      <w:pPr>
+        <w:rPr>
+          <w:rFonts w:hint="eastAsia"/>
+        </w:rPr>
+      </w:pPr>
+    </w:p>
+    <w:p>
+      <w:pPr>
+        <w:pStyle w:val="2"/>
+      </w:pPr>
+      <w:r>
+        <w:rPr>
+          <w:rFonts w:hint="eastAsia"/>
+        </w:rPr>
+        <w:lastRenderedPageBreak/>
+        <w:t>三十</w:t>
+      </w:r>
+      <w:r>
+        <w:rPr>
+          <w:rFonts w:hint="eastAsia"/>
+        </w:rPr>
+        <w:t>九</w:t>
+      </w:r>
+      <w:r>
+        <w:rPr>
+          <w:rFonts w:hint="eastAsia"/>
+        </w:rPr>
+        <w:t xml:space="preserve"> spring</w:t>
+      </w:r>
+      <w:r>
+        <w:t xml:space="preserve">5 </w:t>
+      </w:r>
+      <w:r>
+        <w:rPr>
+          <w:rFonts w:hint="eastAsia"/>
+        </w:rPr>
+        <w:t>junit</w:t>
+      </w:r>
+      <w:r>
+        <w:t>5</w:t>
+      </w:r>
+      <w:r>
+        <w:rPr>
+          <w:rFonts w:hint="eastAsia"/>
+        </w:rPr>
+        <w:t>的整合</w:t>
+      </w:r>
+    </w:p>
+    <w:p>
+      <w:pPr>
+        <w:rPr>
+          <w:rFonts w:hint="eastAsia"/>
+        </w:rPr>
+      </w:pPr>
+      <w:r>
+        <w:rPr>
+          <w:rFonts w:hint="eastAsia"/>
+        </w:rPr>
+        <w:t>加入</w:t>
+      </w:r>
+      <w:proofErr w:type="spellStart"/>
+      <w:r>
+        <w:rPr>
+          <w:rFonts w:hint="eastAsia"/>
+        </w:rPr>
+        <w:t>spring</w:t>
+      </w:r>
+      <w:r>
+        <w:rPr>
+          <w:rFonts w:hint="eastAsia"/>
+        </w:rPr>
+        <w:t>test</w:t>
+      </w:r>
+      <w:proofErr w:type="spellEnd"/>
+      <w:r>
+        <w:t xml:space="preserve"> </w:t>
+      </w:r>
+      <w:r>
+        <w:rPr>
+          <w:rFonts w:hint="eastAsia"/>
+        </w:rPr>
+        <w:t>jar包</w:t>
+      </w:r>
+    </w:p>
+    <w:p>
+      <w:r>
+        <w:drawing>
+          <wp:inline distT="0" distB="0" distL="0" distR="0" wp14:anchorId="2E8B0A84" wp14:editId="7339AE48">
+            <wp:extent cx="3639058" cy="247685"/>
+            <wp:effectExtent l="0" t="0" r="0" b="0"/>
+            <wp:docPr id="109" name="图片 109"/>
+            <wp:cNvGraphicFramePr>
+              <a:graphicFrameLocks xmlns:a="http://schemas.openxmlformats.org/drawingml/2006/main" noChangeAspect="1"/>
+            </wp:cNvGraphicFramePr>
+            <a:graphic xmlns:a="http://schemas.openxmlformats.org/drawingml/2006/main">
+              <a:graphicData uri="http://schemas.openxmlformats.org/drawingml/2006/picture">
+                <pic:pic xmlns:pic="http://schemas.openxmlformats.org/drawingml/2006/picture">
+                  <pic:nvPicPr>
+                    <pic:cNvPr id="1" name=""/>
+                    <pic:cNvPicPr/>
+                  </pic:nvPicPr>
+                  <pic:blipFill>
+                    <a:blip r:embed="rId111"/>
+                    <a:stretch>
+                      <a:fillRect/>
+                    </a:stretch>
+                  </pic:blipFill>
+                  <pic:spPr>
+                    <a:xfrm>
+                      <a:off x="0" y="0"/>
+                      <a:ext cx="3639058" cy="247685"/>
+                    </a:xfrm>
+                    <a:prstGeom prst="rect">
+                      <a:avLst/>
+                    </a:prstGeom>
+                  </pic:spPr>
+                </pic:pic>
+              </a:graphicData>
+            </a:graphic>
+          </wp:inline>
+        </w:drawing>
+      </w:r>
+    </w:p>
+    <w:p>
+      <w:pPr>
+        <w:rPr>
+          <w:rFonts w:hint="eastAsia"/>
+        </w:rPr>
+      </w:pPr>
+      <w:r>
+        <w:rPr>
+          <w:rFonts w:hint="eastAsia"/>
+        </w:rPr>
+        <w:t>以前我们可以如下进行test测试，比@</w:t>
+      </w:r>
+      <w:r>
+        <w:t>T</w:t>
+      </w:r>
+      <w:r>
+        <w:rPr>
+          <w:rFonts w:hint="eastAsia"/>
+        </w:rPr>
+        <w:t>est方便一些</w:t>
+      </w:r>
+      <w:r>
+        <w:rPr>
+          <w:rFonts w:hint="eastAsia"/>
+        </w:rPr>
+        <w:t xml:space="preserve"> </w:t>
+      </w:r>
+    </w:p>
+    <w:p>
+      <w:r>
+        <w:drawing>
+          <wp:inline distT="0" distB="0" distL="0" distR="0" wp14:anchorId="24F6570F" wp14:editId="39578B50">
+            <wp:extent cx="5274310" cy="2093595"/>
+            <wp:effectExtent l="0" t="0" r="2540" b="1905"/>
+            <wp:docPr id="111" name="图片 111"/>
+            <wp:cNvGraphicFramePr>
+              <a:graphicFrameLocks xmlns:a="http://schemas.openxmlformats.org/drawingml/2006/main" noChangeAspect="1"/>
+            </wp:cNvGraphicFramePr>
+            <a:graphic xmlns:a="http://schemas.openxmlformats.org/drawingml/2006/main">
+              <a:graphicData uri="http://schemas.openxmlformats.org/drawingml/2006/picture">
+                <pic:pic xmlns:pic="http://schemas.openxmlformats.org/drawingml/2006/picture">
+                  <pic:nvPicPr>
+                    <pic:cNvPr id="1" name=""/>
+                    <pic:cNvPicPr/>
+                  </pic:nvPicPr>
+                  <pic:blipFill>
+                    <a:blip r:embed="rId112"/>
+                    <a:stretch>
+                      <a:fillRect/>
+                    </a:stretch>
+                  </pic:blipFill>
+                  <pic:spPr>
+                    <a:xfrm>
+                      <a:off x="0" y="0"/>
+                      <a:ext cx="5274310" cy="2093595"/>
+                    </a:xfrm>
+                    <a:prstGeom prst="rect">
+                      <a:avLst/>
+                    </a:prstGeom>
+                  </pic:spPr>
+                </pic:pic>
+              </a:graphicData>
+            </a:graphic>
+          </wp:inline>
+        </w:drawing>
+      </w:r>
+    </w:p>
+    <w:p>
+      <w:r>
+        <w:rPr>
+          <w:rFonts w:hint="eastAsia"/>
+        </w:rPr>
+        <w:t>junit</w:t>
+      </w:r>
+      <w:r>
+        <w:t>5</w:t>
+      </w:r>
+      <w:r>
+        <w:rPr>
+          <w:rFonts w:hint="eastAsia"/>
+        </w:rPr>
+        <w:t>就是把一些注解合并了，例如</w:t>
+      </w:r>
+      <w:r>
+        <w:rPr>
+          <w:rFonts w:hint="eastAsia"/>
+        </w:rPr>
+        <w:t>下面的注解就是上面注解的合体</w:t>
+      </w:r>
       <w:bookmarkStart w:id="0" w:name="_GoBack"/>
       <w:bookmarkEnd w:id="0"/>
-      <w:r>
-        <w:rPr>
-          <w:rFonts w:hint="eastAsia"/>
-        </w:rPr>
-        <w:t>原理同上，只不过</w:t>
-      </w:r>
-      <w:proofErr w:type="spellStart"/>
-      <w:r>
-        <w:rPr>
-          <w:rFonts w:hint="eastAsia"/>
-        </w:rPr>
-        <w:t>sql</w:t>
-      </w:r>
-      <w:proofErr w:type="spellEnd"/>
-      <w:r>
-        <w:rPr>
-          <w:rFonts w:hint="eastAsia"/>
-        </w:rPr>
-        <w:t>需要更改！</w:t>
-      </w:r>
-      <w:proofErr w:type="gramStart"/>
-      <w:r>
-        <w:rPr>
-          <w:rFonts w:hint="eastAsia"/>
-        </w:rPr>
-        <w:t>连方法</w:t>
-      </w:r>
-      <w:proofErr w:type="gramEnd"/>
-      <w:r>
-        <w:rPr>
-          <w:rFonts w:hint="eastAsia"/>
-        </w:rPr>
-        <w:t>名称都是我们的</w:t>
-      </w:r>
-      <w:proofErr w:type="spellStart"/>
-      <w:r>
-        <w:rPr>
-          <w:rFonts w:hint="eastAsia"/>
-        </w:rPr>
-        <w:t>batchupdate</w:t>
-      </w:r>
-      <w:proofErr w:type="spellEnd"/>
-    </w:p>
-    <w:p>
-      <w:r>
-        <w:rPr>
-          <w:rFonts w:hint="eastAsia"/>
-        </w:rPr>
-        <w:t>批量删除：</w:t>
-      </w:r>
     </w:p>
     <w:p>
       <w:pPr>
-        <w:ind w:firstLine="420"/>
         <w:rPr>
           <w:rFonts w:hint="eastAsia"/>
         </w:rPr>
       </w:pPr>
       <w:r>
-        <w:rPr>
-          <w:rFonts w:hint="eastAsia"/>
-        </w:rPr>
-        <w:t>原理同上，只不过</w:t>
-      </w:r>
-      <w:proofErr w:type="spellStart"/>
-      <w:r>
-        <w:rPr>
-          <w:rFonts w:hint="eastAsia"/>
-        </w:rPr>
-        <w:t>sql</w:t>
-      </w:r>
-      <w:proofErr w:type="spellEnd"/>
-      <w:r>
-        <w:rPr>
-          <w:rFonts w:hint="eastAsia"/>
-        </w:rPr>
-        <w:t>需要更改！</w:t>
-      </w:r>
-      <w:proofErr w:type="gramStart"/>
-      <w:r>
-        <w:rPr>
-          <w:rFonts w:hint="eastAsia"/>
-        </w:rPr>
-        <w:t>连方法</w:t>
-      </w:r>
-      <w:proofErr w:type="gramEnd"/>
-      <w:r>
-        <w:rPr>
-          <w:rFonts w:hint="eastAsia"/>
-        </w:rPr>
-        <w:t>名称都是我们的</w:t>
-      </w:r>
-      <w:proofErr w:type="spellStart"/>
-      <w:r>
-        <w:rPr>
-          <w:rFonts w:hint="eastAsia"/>
-        </w:rPr>
-        <w:t>batchupdate</w:t>
-      </w:r>
-      <w:proofErr w:type="spellEnd"/>
-    </w:p>
-    <w:p>
-      <w:pPr>
-        <w:rPr>
-          <w:rFonts w:hint="eastAsia"/>
-        </w:rPr>
-      </w:pPr>
-    </w:p>
-    <w:p>
-      <w:pPr>
-        <w:rPr>
-          <w:rFonts w:hint="eastAsia"/>
-        </w:rPr>
-      </w:pPr>
+        <w:drawing>
+          <wp:inline distT="0" distB="0" distL="0" distR="0" wp14:anchorId="5E18ACCC" wp14:editId="5BDA5CEB">
+            <wp:extent cx="3505689" cy="266737"/>
+            <wp:effectExtent l="0" t="0" r="0" b="0"/>
+            <wp:docPr id="112" name="图片 112"/>
+            <wp:cNvGraphicFramePr>
+              <a:graphicFrameLocks xmlns:a="http://schemas.openxmlformats.org/drawingml/2006/main" noChangeAspect="1"/>
+            </wp:cNvGraphicFramePr>
+            <a:graphic xmlns:a="http://schemas.openxmlformats.org/drawingml/2006/main">
+              <a:graphicData uri="http://schemas.openxmlformats.org/drawingml/2006/picture">
+                <pic:pic xmlns:pic="http://schemas.openxmlformats.org/drawingml/2006/picture">
+                  <pic:nvPicPr>
+                    <pic:cNvPr id="1" name=""/>
+                    <pic:cNvPicPr/>
+                  </pic:nvPicPr>
+                  <pic:blipFill>
+                    <a:blip r:embed="rId113"/>
+                    <a:stretch>
+                      <a:fillRect/>
+                    </a:stretch>
+                  </pic:blipFill>
+                  <pic:spPr>
+                    <a:xfrm>
+                      <a:off x="0" y="0"/>
+                      <a:ext cx="3505689" cy="266737"/>
+                    </a:xfrm>
+                    <a:prstGeom prst="rect">
+                      <a:avLst/>
+                    </a:prstGeom>
+                  </pic:spPr>
+                </pic:pic>
+              </a:graphicData>
+            </a:graphic>
+          </wp:inline>
+        </w:drawing>
+      </w:r>
     </w:p>
     <w:sectPr>
       <w:pgSz w:w="11906" w:h="16838"/>
